--- a/trunk/usecase/SpecificationUseCase.docx
+++ b/trunk/usecase/SpecificationUseCase.docx
@@ -1,6 +1,6 @@
 
 <file path=word/document.xml><?xml version="1.0" encoding="utf-8"?>
-<w:document xmlns:ve="http://schemas.openxmlformats.org/markup-compatibility/2006" xmlns:o="urn:schemas-microsoft-com:office:office" xmlns:r="http://schemas.openxmlformats.org/officeDocument/2006/relationships" xmlns:m="http://schemas.openxmlformats.org/officeDocument/2006/math" xmlns:v="urn:schemas-microsoft-com:vml" xmlns:wp="http://schemas.openxmlformats.org/drawingml/2006/wordprocessingDrawing" xmlns:w10="urn:schemas-microsoft-com:office:word" xmlns:w="http://schemas.openxmlformats.org/wordprocessingml/2006/main" xmlns:wne="http://schemas.microsoft.com/office/word/2006/wordml">
+<w:document xmlns:wpc="http://schemas.microsoft.com/office/word/2010/wordprocessingCanvas" xmlns:mc="http://schemas.openxmlformats.org/markup-compatibility/2006" xmlns:o="urn:schemas-microsoft-com:office:office" xmlns:r="http://schemas.openxmlformats.org/officeDocument/2006/relationships" xmlns:m="http://schemas.openxmlformats.org/officeDocument/2006/math" xmlns:v="urn:schemas-microsoft-com:vml" xmlns:wp14="http://schemas.microsoft.com/office/word/2010/wordprocessingDrawing" xmlns:wp="http://schemas.openxmlformats.org/drawingml/2006/wordprocessingDrawing" xmlns:w10="urn:schemas-microsoft-com:office:word" xmlns:w="http://schemas.openxmlformats.org/wordprocessingml/2006/main" xmlns:w14="http://schemas.microsoft.com/office/word/2010/wordml" xmlns:wpg="http://schemas.microsoft.com/office/word/2010/wordprocessingGroup" xmlns:wpi="http://schemas.microsoft.com/office/word/2010/wordprocessingInk" xmlns:wne="http://schemas.microsoft.com/office/word/2006/wordml" xmlns:wps="http://schemas.microsoft.com/office/word/2010/wordprocessingShape" mc:Ignorable="w14 wp14">
   <w:body>
     <w:p>
       <w:pPr>
@@ -50,7 +50,7 @@
       <w:tblPr>
         <w:tblStyle w:val="TableGrid"/>
         <w:tblW w:w="0" w:type="auto"/>
-        <w:tblLook w:val="04A0"/>
+        <w:tblLook w:val="04A0" w:firstRow="1" w:lastRow="0" w:firstColumn="1" w:lastColumn="0" w:noHBand="0" w:noVBand="1"/>
       </w:tblPr>
       <w:tblGrid>
         <w:gridCol w:w="648"/>
@@ -450,7 +450,7 @@
       <w:tblPr>
         <w:tblStyle w:val="TableGrid"/>
         <w:tblW w:w="0" w:type="auto"/>
-        <w:tblLook w:val="04A0"/>
+        <w:tblLook w:val="04A0" w:firstRow="1" w:lastRow="0" w:firstColumn="1" w:lastColumn="0" w:noHBand="0" w:noVBand="1"/>
       </w:tblPr>
       <w:tblGrid>
         <w:gridCol w:w="648"/>
@@ -2292,7 +2292,7 @@
             <w:insideH w:val="single" w:sz="4" w:space="0" w:color="auto"/>
             <w:insideV w:val="single" w:sz="4" w:space="0" w:color="auto"/>
           </w:tblBorders>
-          <w:tblLook w:val="0000"/>
+          <w:tblLook w:val="0000" w:firstRow="0" w:lastRow="0" w:firstColumn="0" w:lastColumn="0" w:noHBand="0" w:noVBand="0"/>
         </w:tblPrEx>
         <w:trPr>
           <w:trHeight w:val="315"/>
@@ -2420,7 +2420,7 @@
       <w:tblPr>
         <w:tblStyle w:val="TableGrid"/>
         <w:tblW w:w="0" w:type="auto"/>
-        <w:tblLook w:val="04A0"/>
+        <w:tblLook w:val="04A0" w:firstRow="1" w:lastRow="0" w:firstColumn="1" w:lastColumn="0" w:noHBand="0" w:noVBand="1"/>
       </w:tblPr>
       <w:tblGrid>
         <w:gridCol w:w="4787"/>
@@ -2599,7 +2599,21 @@
               <w:rPr>
                 <w:i/>
               </w:rPr>
-              <w:t>Step 3 : Press button “Login” program will check Username and Password in database.</w:t>
+              <w:t xml:space="preserve">Step </w:t>
+            </w:r>
+            <w:proofErr w:type="gramStart"/>
+            <w:r>
+              <w:rPr>
+                <w:i/>
+              </w:rPr>
+              <w:t>3 :</w:t>
+            </w:r>
+            <w:proofErr w:type="gramEnd"/>
+            <w:r>
+              <w:rPr>
+                <w:i/>
+              </w:rPr>
+              <w:t xml:space="preserve"> Press button “Login” program will check Username and Password in database.</w:t>
             </w:r>
           </w:p>
           <w:p>
@@ -2677,7 +2691,7 @@
             <w:insideH w:val="single" w:sz="4" w:space="0" w:color="auto"/>
             <w:insideV w:val="single" w:sz="4" w:space="0" w:color="auto"/>
           </w:tblBorders>
-          <w:tblLook w:val="0000"/>
+          <w:tblLook w:val="0000" w:firstRow="0" w:lastRow="0" w:firstColumn="0" w:lastColumn="0" w:noHBand="0" w:noVBand="0"/>
         </w:tblPrEx>
         <w:trPr>
           <w:trHeight w:val="323"/>
@@ -2694,13 +2708,23 @@
                 <w:u w:val="single"/>
               </w:rPr>
             </w:pPr>
-            <w:r>
-              <w:rPr>
-                <w:b/>
-                <w:color w:val="00B050"/>
-                <w:u w:val="single"/>
-              </w:rPr>
-              <w:t>Orther Events :</w:t>
+            <w:proofErr w:type="spellStart"/>
+            <w:r>
+              <w:rPr>
+                <w:b/>
+                <w:color w:val="00B050"/>
+                <w:u w:val="single"/>
+              </w:rPr>
+              <w:t>Orther</w:t>
+            </w:r>
+            <w:proofErr w:type="spellEnd"/>
+            <w:r>
+              <w:rPr>
+                <w:b/>
+                <w:color w:val="00B050"/>
+                <w:u w:val="single"/>
+              </w:rPr>
+              <w:t xml:space="preserve"> Events :</w:t>
             </w:r>
           </w:p>
         </w:tc>
@@ -2738,7 +2762,7 @@
       <w:tblPr>
         <w:tblStyle w:val="TableGrid"/>
         <w:tblW w:w="0" w:type="auto"/>
-        <w:tblLook w:val="04A0"/>
+        <w:tblLook w:val="04A0" w:firstRow="1" w:lastRow="0" w:firstColumn="1" w:lastColumn="0" w:noHBand="0" w:noVBand="1"/>
       </w:tblPr>
       <w:tblGrid>
         <w:gridCol w:w="4788"/>
@@ -2894,13 +2918,27 @@
               <w:rPr>
                 <w:i/>
               </w:rPr>
-              <w:t>Step 2</w:t>
-            </w:r>
-            <w:r>
-              <w:rPr>
-                <w:i/>
-              </w:rPr>
-              <w:t xml:space="preserve"> : Program will display </w:t>
+              <w:t xml:space="preserve">Step </w:t>
+            </w:r>
+            <w:proofErr w:type="gramStart"/>
+            <w:r>
+              <w:rPr>
+                <w:i/>
+              </w:rPr>
+              <w:t>2</w:t>
+            </w:r>
+            <w:r>
+              <w:rPr>
+                <w:i/>
+              </w:rPr>
+              <w:t xml:space="preserve"> :</w:t>
+            </w:r>
+            <w:proofErr w:type="gramEnd"/>
+            <w:r>
+              <w:rPr>
+                <w:i/>
+              </w:rPr>
+              <w:t xml:space="preserve"> Program will display </w:t>
             </w:r>
             <w:r>
               <w:rPr>
@@ -2956,13 +2994,23 @@
                 <w:u w:val="single"/>
               </w:rPr>
             </w:pPr>
-            <w:r>
-              <w:rPr>
-                <w:b/>
-                <w:color w:val="00B050"/>
-                <w:u w:val="single"/>
-              </w:rPr>
-              <w:t>Orther Events :</w:t>
+            <w:proofErr w:type="spellStart"/>
+            <w:r>
+              <w:rPr>
+                <w:b/>
+                <w:color w:val="00B050"/>
+                <w:u w:val="single"/>
+              </w:rPr>
+              <w:t>Orther</w:t>
+            </w:r>
+            <w:proofErr w:type="spellEnd"/>
+            <w:r>
+              <w:rPr>
+                <w:b/>
+                <w:color w:val="00B050"/>
+                <w:u w:val="single"/>
+              </w:rPr>
+              <w:t xml:space="preserve"> Events :</w:t>
             </w:r>
           </w:p>
         </w:tc>
@@ -3010,7 +3058,7 @@
       <w:tblPr>
         <w:tblStyle w:val="TableGrid"/>
         <w:tblW w:w="0" w:type="auto"/>
-        <w:tblLook w:val="04A0"/>
+        <w:tblLook w:val="04A0" w:firstRow="1" w:lastRow="0" w:firstColumn="1" w:lastColumn="0" w:noHBand="0" w:noVBand="1"/>
       </w:tblPr>
       <w:tblGrid>
         <w:gridCol w:w="4788"/>
@@ -3265,6 +3313,7 @@
                 <w:u w:val="single"/>
               </w:rPr>
             </w:pPr>
+            <w:proofErr w:type="spellStart"/>
             <w:r>
               <w:rPr>
                 <w:b/>
@@ -3272,7 +3321,34 @@
                 <w:u w:val="single"/>
               </w:rPr>
               <w:lastRenderedPageBreak/>
-              <w:t>Orther Evenets :</w:t>
+              <w:t>Orther</w:t>
+            </w:r>
+            <w:proofErr w:type="spellEnd"/>
+            <w:r>
+              <w:rPr>
+                <w:b/>
+                <w:color w:val="00B050"/>
+                <w:u w:val="single"/>
+              </w:rPr>
+              <w:t xml:space="preserve"> </w:t>
+            </w:r>
+            <w:proofErr w:type="spellStart"/>
+            <w:r>
+              <w:rPr>
+                <w:b/>
+                <w:color w:val="00B050"/>
+                <w:u w:val="single"/>
+              </w:rPr>
+              <w:t>Evenets</w:t>
+            </w:r>
+            <w:proofErr w:type="spellEnd"/>
+            <w:r>
+              <w:rPr>
+                <w:b/>
+                <w:color w:val="00B050"/>
+                <w:u w:val="single"/>
+              </w:rPr>
+              <w:t xml:space="preserve"> :</w:t>
             </w:r>
           </w:p>
         </w:tc>
@@ -3310,7 +3386,7 @@
       <w:tblPr>
         <w:tblStyle w:val="TableGrid"/>
         <w:tblW w:w="0" w:type="auto"/>
-        <w:tblLook w:val="04A0"/>
+        <w:tblLook w:val="04A0" w:firstRow="1" w:lastRow="0" w:firstColumn="1" w:lastColumn="0" w:noHBand="0" w:noVBand="1"/>
       </w:tblPr>
       <w:tblGrid>
         <w:gridCol w:w="4788"/>
@@ -3538,7 +3614,23 @@
                 <w:rFonts w:cs="Calibri"/>
                 <w:i/>
               </w:rPr>
-              <w:t xml:space="preserve">Step 3 : “Form Add </w:t>
+              <w:t xml:space="preserve">Step </w:t>
+            </w:r>
+            <w:proofErr w:type="gramStart"/>
+            <w:r>
+              <w:rPr>
+                <w:rFonts w:cs="Calibri"/>
+                <w:i/>
+              </w:rPr>
+              <w:t>3 :</w:t>
+            </w:r>
+            <w:proofErr w:type="gramEnd"/>
+            <w:r>
+              <w:rPr>
+                <w:rFonts w:cs="Calibri"/>
+                <w:i/>
+              </w:rPr>
+              <w:t xml:space="preserve"> “Form Add </w:t>
             </w:r>
             <w:r>
               <w:rPr>
@@ -3581,13 +3673,28 @@
                 <w:rFonts w:cs="Calibri"/>
                 <w:i/>
               </w:rPr>
-              <w:t>Step 4 :</w:t>
-            </w:r>
-            <w:r>
-              <w:rPr>
-                <w:i/>
-              </w:rPr>
-              <w:t xml:space="preserve">Program will display </w:t>
+              <w:t xml:space="preserve">Step </w:t>
+            </w:r>
+            <w:proofErr w:type="gramStart"/>
+            <w:r>
+              <w:rPr>
+                <w:rFonts w:cs="Calibri"/>
+                <w:i/>
+              </w:rPr>
+              <w:t>4 :</w:t>
+            </w:r>
+            <w:r>
+              <w:rPr>
+                <w:i/>
+              </w:rPr>
+              <w:t>Program</w:t>
+            </w:r>
+            <w:proofErr w:type="gramEnd"/>
+            <w:r>
+              <w:rPr>
+                <w:i/>
+              </w:rPr>
+              <w:t xml:space="preserve"> will display </w:t>
             </w:r>
             <w:r>
               <w:rPr>
@@ -3707,13 +3814,23 @@
                 <w:u w:val="single"/>
               </w:rPr>
             </w:pPr>
-            <w:r>
-              <w:rPr>
-                <w:b/>
-                <w:color w:val="00B050"/>
-                <w:u w:val="single"/>
-              </w:rPr>
-              <w:t>Orther Even</w:t>
+            <w:proofErr w:type="spellStart"/>
+            <w:r>
+              <w:rPr>
+                <w:b/>
+                <w:color w:val="00B050"/>
+                <w:u w:val="single"/>
+              </w:rPr>
+              <w:t>Orther</w:t>
+            </w:r>
+            <w:proofErr w:type="spellEnd"/>
+            <w:r>
+              <w:rPr>
+                <w:b/>
+                <w:color w:val="00B050"/>
+                <w:u w:val="single"/>
+              </w:rPr>
+              <w:t xml:space="preserve"> Even</w:t>
             </w:r>
             <w:r>
               <w:rPr>
@@ -3759,7 +3876,7 @@
       <w:tblPr>
         <w:tblStyle w:val="TableGrid"/>
         <w:tblW w:w="0" w:type="auto"/>
-        <w:tblLook w:val="04A0"/>
+        <w:tblLook w:val="04A0" w:firstRow="1" w:lastRow="0" w:firstColumn="1" w:lastColumn="0" w:noHBand="0" w:noVBand="1"/>
       </w:tblPr>
       <w:tblGrid>
         <w:gridCol w:w="4788"/>
@@ -3945,13 +4062,28 @@
                 <w:rFonts w:cs="Calibri"/>
                 <w:i/>
               </w:rPr>
-              <w:t>Step 4 :</w:t>
-            </w:r>
-            <w:r>
-              <w:rPr>
-                <w:i/>
-              </w:rPr>
-              <w:t xml:space="preserve">Program will display </w:t>
+              <w:t xml:space="preserve">Step </w:t>
+            </w:r>
+            <w:proofErr w:type="gramStart"/>
+            <w:r>
+              <w:rPr>
+                <w:rFonts w:cs="Calibri"/>
+                <w:i/>
+              </w:rPr>
+              <w:t>4 :</w:t>
+            </w:r>
+            <w:r>
+              <w:rPr>
+                <w:i/>
+              </w:rPr>
+              <w:t>Program</w:t>
+            </w:r>
+            <w:proofErr w:type="gramEnd"/>
+            <w:r>
+              <w:rPr>
+                <w:i/>
+              </w:rPr>
+              <w:t xml:space="preserve"> will display </w:t>
             </w:r>
             <w:r>
               <w:rPr>
@@ -4007,13 +4139,23 @@
                 <w:u w:val="single"/>
               </w:rPr>
             </w:pPr>
-            <w:r>
-              <w:rPr>
-                <w:b/>
-                <w:color w:val="00B050"/>
-                <w:u w:val="single"/>
-              </w:rPr>
-              <w:t>Orther Events</w:t>
+            <w:proofErr w:type="spellStart"/>
+            <w:r>
+              <w:rPr>
+                <w:b/>
+                <w:color w:val="00B050"/>
+                <w:u w:val="single"/>
+              </w:rPr>
+              <w:t>Orther</w:t>
+            </w:r>
+            <w:proofErr w:type="spellEnd"/>
+            <w:r>
+              <w:rPr>
+                <w:b/>
+                <w:color w:val="00B050"/>
+                <w:u w:val="single"/>
+              </w:rPr>
+              <w:t xml:space="preserve"> Events</w:t>
             </w:r>
           </w:p>
         </w:tc>
@@ -4051,7 +4193,7 @@
       <w:tblPr>
         <w:tblStyle w:val="TableGrid"/>
         <w:tblW w:w="0" w:type="auto"/>
-        <w:tblLook w:val="04A0"/>
+        <w:tblLook w:val="04A0" w:firstRow="1" w:lastRow="0" w:firstColumn="1" w:lastColumn="0" w:noHBand="0" w:noVBand="1"/>
       </w:tblPr>
       <w:tblGrid>
         <w:gridCol w:w="4788"/>
@@ -4249,7 +4391,23 @@
                 <w:rFonts w:cs="Calibri"/>
                 <w:i/>
               </w:rPr>
-              <w:t>Step 5 : The program will display a confirmation message “ Do you want to add this category ? ”</w:t>
+              <w:t xml:space="preserve">Step </w:t>
+            </w:r>
+            <w:proofErr w:type="gramStart"/>
+            <w:r>
+              <w:rPr>
+                <w:rFonts w:cs="Calibri"/>
+                <w:i/>
+              </w:rPr>
+              <w:t>5 :</w:t>
+            </w:r>
+            <w:proofErr w:type="gramEnd"/>
+            <w:r>
+              <w:rPr>
+                <w:rFonts w:cs="Calibri"/>
+                <w:i/>
+              </w:rPr>
+              <w:t xml:space="preserve"> The program will display a confirmation message “ Do you want to add this category ? ”</w:t>
             </w:r>
           </w:p>
           <w:p>
@@ -4292,13 +4450,23 @@
                 <w:u w:val="single"/>
               </w:rPr>
             </w:pPr>
-            <w:r>
-              <w:rPr>
-                <w:b/>
-                <w:color w:val="00B050"/>
-                <w:u w:val="single"/>
-              </w:rPr>
-              <w:t>Orther Events :</w:t>
+            <w:proofErr w:type="spellStart"/>
+            <w:r>
+              <w:rPr>
+                <w:b/>
+                <w:color w:val="00B050"/>
+                <w:u w:val="single"/>
+              </w:rPr>
+              <w:t>Orther</w:t>
+            </w:r>
+            <w:proofErr w:type="spellEnd"/>
+            <w:r>
+              <w:rPr>
+                <w:b/>
+                <w:color w:val="00B050"/>
+                <w:u w:val="single"/>
+              </w:rPr>
+              <w:t xml:space="preserve"> Events :</w:t>
             </w:r>
           </w:p>
         </w:tc>
@@ -4336,7 +4504,7 @@
       <w:tblPr>
         <w:tblStyle w:val="TableGrid"/>
         <w:tblW w:w="0" w:type="auto"/>
-        <w:tblLook w:val="04A0"/>
+        <w:tblLook w:val="04A0" w:firstRow="1" w:lastRow="0" w:firstColumn="1" w:lastColumn="0" w:noHBand="0" w:noVBand="1"/>
       </w:tblPr>
       <w:tblGrid>
         <w:gridCol w:w="4788"/>
@@ -4592,7 +4760,23 @@
                 <w:rFonts w:cs="Calibri"/>
                 <w:i/>
               </w:rPr>
-              <w:t xml:space="preserve">Step 4 :Press button “Update”  </w:t>
+              <w:t xml:space="preserve">Step </w:t>
+            </w:r>
+            <w:proofErr w:type="gramStart"/>
+            <w:r>
+              <w:rPr>
+                <w:rFonts w:cs="Calibri"/>
+                <w:i/>
+              </w:rPr>
+              <w:t>4 :Press</w:t>
+            </w:r>
+            <w:proofErr w:type="gramEnd"/>
+            <w:r>
+              <w:rPr>
+                <w:rFonts w:cs="Calibri"/>
+                <w:i/>
+              </w:rPr>
+              <w:t xml:space="preserve"> button “Update”  </w:t>
             </w:r>
             <w:r>
               <w:rPr>
@@ -4710,13 +4894,23 @@
                 <w:u w:val="single"/>
               </w:rPr>
             </w:pPr>
-            <w:r>
-              <w:rPr>
-                <w:b/>
-                <w:color w:val="00B050"/>
-                <w:u w:val="single"/>
-              </w:rPr>
-              <w:t>Orther Events :</w:t>
+            <w:proofErr w:type="spellStart"/>
+            <w:r>
+              <w:rPr>
+                <w:b/>
+                <w:color w:val="00B050"/>
+                <w:u w:val="single"/>
+              </w:rPr>
+              <w:t>Orther</w:t>
+            </w:r>
+            <w:proofErr w:type="spellEnd"/>
+            <w:r>
+              <w:rPr>
+                <w:b/>
+                <w:color w:val="00B050"/>
+                <w:u w:val="single"/>
+              </w:rPr>
+              <w:t xml:space="preserve"> Events :</w:t>
             </w:r>
           </w:p>
         </w:tc>
@@ -4754,7 +4948,7 @@
       <w:tblPr>
         <w:tblStyle w:val="TableGrid"/>
         <w:tblW w:w="0" w:type="auto"/>
-        <w:tblLook w:val="04A0"/>
+        <w:tblLook w:val="04A0" w:firstRow="1" w:lastRow="0" w:firstColumn="1" w:lastColumn="0" w:noHBand="0" w:noVBand="1"/>
       </w:tblPr>
       <w:tblGrid>
         <w:gridCol w:w="4788"/>
@@ -4965,7 +5159,23 @@
                 <w:rFonts w:cs="Calibri"/>
                 <w:i/>
               </w:rPr>
-              <w:t xml:space="preserve">Step 4 :Press button “Update”  </w:t>
+              <w:t xml:space="preserve">Step </w:t>
+            </w:r>
+            <w:proofErr w:type="gramStart"/>
+            <w:r>
+              <w:rPr>
+                <w:rFonts w:cs="Calibri"/>
+                <w:i/>
+              </w:rPr>
+              <w:t>4 :Press</w:t>
+            </w:r>
+            <w:proofErr w:type="gramEnd"/>
+            <w:r>
+              <w:rPr>
+                <w:rFonts w:cs="Calibri"/>
+                <w:i/>
+              </w:rPr>
+              <w:t xml:space="preserve"> button “Update”  </w:t>
             </w:r>
             <w:r>
               <w:rPr>
@@ -5021,6 +5231,7 @@
                 <w:u w:val="single"/>
               </w:rPr>
             </w:pPr>
+            <w:proofErr w:type="spellStart"/>
             <w:r>
               <w:rPr>
                 <w:b/>
@@ -5028,7 +5239,16 @@
                 <w:u w:val="single"/>
               </w:rPr>
               <w:lastRenderedPageBreak/>
-              <w:t>Orther Events :</w:t>
+              <w:t>Orther</w:t>
+            </w:r>
+            <w:proofErr w:type="spellEnd"/>
+            <w:r>
+              <w:rPr>
+                <w:b/>
+                <w:color w:val="00B050"/>
+                <w:u w:val="single"/>
+              </w:rPr>
+              <w:t xml:space="preserve"> Events :</w:t>
             </w:r>
           </w:p>
         </w:tc>
@@ -5066,7 +5286,7 @@
       <w:tblPr>
         <w:tblStyle w:val="TableGrid"/>
         <w:tblW w:w="0" w:type="auto"/>
-        <w:tblLook w:val="04A0"/>
+        <w:tblLook w:val="04A0" w:firstRow="1" w:lastRow="0" w:firstColumn="1" w:lastColumn="0" w:noHBand="0" w:noVBand="1"/>
       </w:tblPr>
       <w:tblGrid>
         <w:gridCol w:w="4788"/>
@@ -5234,7 +5454,21 @@
               <w:rPr>
                 <w:i/>
               </w:rPr>
-              <w:t xml:space="preserve">Step 2 : Enter “UserName” </w:t>
+              <w:t>Step 2 : Enter “</w:t>
+            </w:r>
+            <w:proofErr w:type="spellStart"/>
+            <w:r>
+              <w:rPr>
+                <w:i/>
+              </w:rPr>
+              <w:t>UserName</w:t>
+            </w:r>
+            <w:proofErr w:type="spellEnd"/>
+            <w:r>
+              <w:rPr>
+                <w:i/>
+              </w:rPr>
+              <w:t xml:space="preserve">” </w:t>
             </w:r>
             <w:r>
               <w:rPr>
@@ -5376,13 +5610,23 @@
                 <w:u w:val="single"/>
               </w:rPr>
             </w:pPr>
-            <w:r>
-              <w:rPr>
-                <w:b/>
-                <w:color w:val="00B050"/>
-                <w:u w:val="single"/>
-              </w:rPr>
-              <w:t>Orther Event :</w:t>
+            <w:proofErr w:type="spellStart"/>
+            <w:r>
+              <w:rPr>
+                <w:b/>
+                <w:color w:val="00B050"/>
+                <w:u w:val="single"/>
+              </w:rPr>
+              <w:t>Orther</w:t>
+            </w:r>
+            <w:proofErr w:type="spellEnd"/>
+            <w:r>
+              <w:rPr>
+                <w:b/>
+                <w:color w:val="00B050"/>
+                <w:u w:val="single"/>
+              </w:rPr>
+              <w:t xml:space="preserve"> Event :</w:t>
             </w:r>
           </w:p>
         </w:tc>
@@ -5420,7 +5664,7 @@
       <w:tblPr>
         <w:tblStyle w:val="TableGrid"/>
         <w:tblW w:w="0" w:type="auto"/>
-        <w:tblLook w:val="04A0"/>
+        <w:tblLook w:val="04A0" w:firstRow="1" w:lastRow="0" w:firstColumn="1" w:lastColumn="0" w:noHBand="0" w:noVBand="1"/>
       </w:tblPr>
       <w:tblGrid>
         <w:gridCol w:w="4788"/>
@@ -5579,12 +5823,21 @@
               </w:rPr>
               <w:t xml:space="preserve">and </w:t>
             </w:r>
-            <w:r>
-              <w:rPr>
-                <w:rFonts w:cs="Calibri"/>
-                <w:i/>
-              </w:rPr>
-              <w:t>name,select category of product and press button “Search</w:t>
+            <w:proofErr w:type="spellStart"/>
+            <w:r>
+              <w:rPr>
+                <w:rFonts w:cs="Calibri"/>
+                <w:i/>
+              </w:rPr>
+              <w:t>name,select</w:t>
+            </w:r>
+            <w:proofErr w:type="spellEnd"/>
+            <w:r>
+              <w:rPr>
+                <w:rFonts w:cs="Calibri"/>
+                <w:i/>
+              </w:rPr>
+              <w:t xml:space="preserve"> category of product and press button “Search</w:t>
             </w:r>
             <w:r>
               <w:rPr>
@@ -5664,31 +5917,57 @@
                 <w:rFonts w:cs="Calibri"/>
                 <w:i/>
               </w:rPr>
-              <w:t xml:space="preserve"> in product List ?”</w:t>
-            </w:r>
-          </w:p>
-        </w:tc>
-      </w:tr>
-      <w:tr>
-        <w:tc>
-          <w:tcPr>
-            <w:tcW w:w="4788" w:type="dxa"/>
-          </w:tcPr>
-          <w:p>
-            <w:pPr>
-              <w:rPr>
-                <w:b/>
-                <w:color w:val="00B050"/>
-                <w:u w:val="single"/>
-              </w:rPr>
-            </w:pPr>
-            <w:r>
-              <w:rPr>
-                <w:b/>
-                <w:color w:val="00B050"/>
-                <w:u w:val="single"/>
-              </w:rPr>
-              <w:t>Orther Events :</w:t>
+              <w:t xml:space="preserve"> in product </w:t>
+            </w:r>
+            <w:proofErr w:type="gramStart"/>
+            <w:r>
+              <w:rPr>
+                <w:rFonts w:cs="Calibri"/>
+                <w:i/>
+              </w:rPr>
+              <w:t>List ?</w:t>
+            </w:r>
+            <w:proofErr w:type="gramEnd"/>
+            <w:r>
+              <w:rPr>
+                <w:rFonts w:cs="Calibri"/>
+                <w:i/>
+              </w:rPr>
+              <w:t>”</w:t>
+            </w:r>
+          </w:p>
+        </w:tc>
+      </w:tr>
+      <w:tr>
+        <w:tc>
+          <w:tcPr>
+            <w:tcW w:w="4788" w:type="dxa"/>
+          </w:tcPr>
+          <w:p>
+            <w:pPr>
+              <w:rPr>
+                <w:b/>
+                <w:color w:val="00B050"/>
+                <w:u w:val="single"/>
+              </w:rPr>
+            </w:pPr>
+            <w:proofErr w:type="spellStart"/>
+            <w:r>
+              <w:rPr>
+                <w:b/>
+                <w:color w:val="00B050"/>
+                <w:u w:val="single"/>
+              </w:rPr>
+              <w:t>Orther</w:t>
+            </w:r>
+            <w:proofErr w:type="spellEnd"/>
+            <w:r>
+              <w:rPr>
+                <w:b/>
+                <w:color w:val="00B050"/>
+                <w:u w:val="single"/>
+              </w:rPr>
+              <w:t xml:space="preserve"> Events :</w:t>
             </w:r>
           </w:p>
         </w:tc>
@@ -5738,7 +6017,7 @@
       <w:tblPr>
         <w:tblStyle w:val="TableGrid"/>
         <w:tblW w:w="0" w:type="auto"/>
-        <w:tblLook w:val="04A0"/>
+        <w:tblLook w:val="04A0" w:firstRow="1" w:lastRow="0" w:firstColumn="1" w:lastColumn="0" w:noHBand="0" w:noVBand="1"/>
       </w:tblPr>
       <w:tblGrid>
         <w:gridCol w:w="4788"/>
@@ -5791,8 +6070,20 @@
                 <w:szCs w:val="28"/>
                 <w:u w:val="single"/>
               </w:rPr>
-              <w:t>Search Sales PerSon</w:t>
-            </w:r>
+              <w:t xml:space="preserve">Search Sales </w:t>
+            </w:r>
+            <w:proofErr w:type="spellStart"/>
+            <w:r>
+              <w:rPr>
+                <w:b/>
+                <w:color w:val="FF0000"/>
+                <w:sz w:val="28"/>
+                <w:szCs w:val="28"/>
+                <w:u w:val="single"/>
+              </w:rPr>
+              <w:t>PerSon</w:t>
+            </w:r>
+            <w:proofErr w:type="spellEnd"/>
           </w:p>
         </w:tc>
       </w:tr>
@@ -6067,13 +6358,23 @@
                 <w:u w:val="single"/>
               </w:rPr>
             </w:pPr>
-            <w:r>
-              <w:rPr>
-                <w:b/>
-                <w:color w:val="00B050"/>
-                <w:u w:val="single"/>
-              </w:rPr>
-              <w:t>Orther Events :</w:t>
+            <w:proofErr w:type="spellStart"/>
+            <w:r>
+              <w:rPr>
+                <w:b/>
+                <w:color w:val="00B050"/>
+                <w:u w:val="single"/>
+              </w:rPr>
+              <w:t>Orther</w:t>
+            </w:r>
+            <w:proofErr w:type="spellEnd"/>
+            <w:r>
+              <w:rPr>
+                <w:b/>
+                <w:color w:val="00B050"/>
+                <w:u w:val="single"/>
+              </w:rPr>
+              <w:t xml:space="preserve"> Events :</w:t>
             </w:r>
           </w:p>
         </w:tc>
@@ -6131,7 +6432,7 @@
       <w:tblPr>
         <w:tblStyle w:val="TableGrid"/>
         <w:tblW w:w="0" w:type="auto"/>
-        <w:tblLook w:val="04A0"/>
+        <w:tblLook w:val="04A0" w:firstRow="1" w:lastRow="0" w:firstColumn="1" w:lastColumn="0" w:noHBand="0" w:noVBand="1"/>
       </w:tblPr>
       <w:tblGrid>
         <w:gridCol w:w="4788"/>
@@ -6474,13 +6775,23 @@
                 <w:u w:val="single"/>
               </w:rPr>
             </w:pPr>
-            <w:r>
-              <w:rPr>
-                <w:b/>
-                <w:color w:val="00B050"/>
-                <w:u w:val="single"/>
-              </w:rPr>
-              <w:t>Orther Events :</w:t>
+            <w:proofErr w:type="spellStart"/>
+            <w:r>
+              <w:rPr>
+                <w:b/>
+                <w:color w:val="00B050"/>
+                <w:u w:val="single"/>
+              </w:rPr>
+              <w:t>Orther</w:t>
+            </w:r>
+            <w:proofErr w:type="spellEnd"/>
+            <w:r>
+              <w:rPr>
+                <w:b/>
+                <w:color w:val="00B050"/>
+                <w:u w:val="single"/>
+              </w:rPr>
+              <w:t xml:space="preserve"> Events :</w:t>
             </w:r>
           </w:p>
         </w:tc>
@@ -6506,6 +6817,1950 @@
           <w:u w:val="single"/>
         </w:rPr>
       </w:pPr>
+    </w:p>
+    <w:p>
+      <w:pPr>
+        <w:rPr>
+          <w:b/>
+          <w:i/>
+          <w:sz w:val="40"/>
+          <w:szCs w:val="40"/>
+          <w:u w:val="single"/>
+        </w:rPr>
+      </w:pPr>
+      <w:r>
+        <w:rPr>
+          <w:b/>
+          <w:i/>
+          <w:sz w:val="40"/>
+          <w:szCs w:val="40"/>
+          <w:u w:val="single"/>
+        </w:rPr>
+        <w:t xml:space="preserve">Check </w:t>
+      </w:r>
+      <w:r>
+        <w:rPr>
+          <w:b/>
+          <w:i/>
+          <w:sz w:val="40"/>
+          <w:szCs w:val="40"/>
+          <w:u w:val="single"/>
+        </w:rPr>
+        <w:t>Bill</w:t>
+      </w:r>
+    </w:p>
+    <w:tbl>
+      <w:tblPr>
+        <w:tblStyle w:val="TableGrid"/>
+        <w:tblW w:w="0" w:type="auto"/>
+        <w:tblLook w:val="04A0" w:firstRow="1" w:lastRow="0" w:firstColumn="1" w:lastColumn="0" w:noHBand="0" w:noVBand="1"/>
+      </w:tblPr>
+      <w:tblGrid>
+        <w:gridCol w:w="4788"/>
+        <w:gridCol w:w="4788"/>
+      </w:tblGrid>
+      <w:tr>
+        <w:tc>
+          <w:tcPr>
+            <w:tcW w:w="4788" w:type="dxa"/>
+          </w:tcPr>
+          <w:p>
+            <w:pPr>
+              <w:rPr>
+                <w:b/>
+                <w:color w:val="FF0000"/>
+                <w:sz w:val="28"/>
+                <w:szCs w:val="28"/>
+              </w:rPr>
+            </w:pPr>
+            <w:r>
+              <w:rPr>
+                <w:b/>
+                <w:color w:val="FF0000"/>
+                <w:sz w:val="28"/>
+                <w:szCs w:val="28"/>
+              </w:rPr>
+              <w:t>Use Case</w:t>
+            </w:r>
+          </w:p>
+        </w:tc>
+        <w:tc>
+          <w:tcPr>
+            <w:tcW w:w="4788" w:type="dxa"/>
+          </w:tcPr>
+          <w:p>
+            <w:pPr>
+              <w:rPr>
+                <w:b/>
+                <w:color w:val="FF0000"/>
+                <w:sz w:val="28"/>
+                <w:szCs w:val="28"/>
+                <w:u w:val="single"/>
+              </w:rPr>
+            </w:pPr>
+            <w:r>
+              <w:rPr>
+                <w:b/>
+                <w:color w:val="FF0000"/>
+                <w:sz w:val="28"/>
+                <w:szCs w:val="28"/>
+                <w:u w:val="single"/>
+              </w:rPr>
+              <w:t>Check</w:t>
+            </w:r>
+            <w:r>
+              <w:rPr>
+                <w:b/>
+                <w:color w:val="FF0000"/>
+                <w:sz w:val="28"/>
+                <w:szCs w:val="28"/>
+                <w:u w:val="single"/>
+              </w:rPr>
+              <w:t xml:space="preserve"> Bill</w:t>
+            </w:r>
+          </w:p>
+        </w:tc>
+      </w:tr>
+      <w:tr>
+        <w:tc>
+          <w:tcPr>
+            <w:tcW w:w="4788" w:type="dxa"/>
+          </w:tcPr>
+          <w:p>
+            <w:pPr>
+              <w:rPr>
+                <w:b/>
+                <w:color w:val="00B050"/>
+                <w:u w:val="single"/>
+              </w:rPr>
+            </w:pPr>
+            <w:r>
+              <w:rPr>
+                <w:b/>
+                <w:color w:val="00B050"/>
+                <w:u w:val="single"/>
+              </w:rPr>
+              <w:t>Summary :</w:t>
+            </w:r>
+          </w:p>
+        </w:tc>
+        <w:tc>
+          <w:tcPr>
+            <w:tcW w:w="4788" w:type="dxa"/>
+          </w:tcPr>
+          <w:p>
+            <w:pPr>
+              <w:rPr>
+                <w:i/>
+              </w:rPr>
+            </w:pPr>
+            <w:r>
+              <w:rPr>
+                <w:i/>
+              </w:rPr>
+              <w:t>Search information of Bill</w:t>
+            </w:r>
+          </w:p>
+        </w:tc>
+      </w:tr>
+      <w:tr>
+        <w:tc>
+          <w:tcPr>
+            <w:tcW w:w="4788" w:type="dxa"/>
+          </w:tcPr>
+          <w:p>
+            <w:pPr>
+              <w:rPr>
+                <w:b/>
+                <w:color w:val="00B050"/>
+                <w:u w:val="single"/>
+              </w:rPr>
+            </w:pPr>
+            <w:r>
+              <w:rPr>
+                <w:b/>
+                <w:color w:val="00B050"/>
+                <w:u w:val="single"/>
+              </w:rPr>
+              <w:t>Major Events :</w:t>
+            </w:r>
+          </w:p>
+        </w:tc>
+        <w:tc>
+          <w:tcPr>
+            <w:tcW w:w="4788" w:type="dxa"/>
+          </w:tcPr>
+          <w:p>
+            <w:pPr>
+              <w:rPr>
+                <w:rFonts w:ascii="Calibri" w:eastAsia="Calibri" w:hAnsi="Calibri" w:cs="Times New Roman"/>
+                <w:i/>
+              </w:rPr>
+            </w:pPr>
+            <w:r>
+              <w:rPr>
+                <w:i/>
+              </w:rPr>
+              <w:t>Step 1 : Chose “</w:t>
+            </w:r>
+            <w:r>
+              <w:rPr>
+                <w:i/>
+              </w:rPr>
+              <w:t>Bill</w:t>
+            </w:r>
+            <w:r>
+              <w:rPr>
+                <w:i/>
+              </w:rPr>
+              <w:t>” on the check list</w:t>
+            </w:r>
+          </w:p>
+          <w:p>
+            <w:pPr>
+              <w:rPr>
+                <w:rFonts w:ascii="Calibri" w:eastAsia="Calibri" w:hAnsi="Calibri" w:cs="Times New Roman"/>
+                <w:i/>
+              </w:rPr>
+            </w:pPr>
+            <w:r>
+              <w:rPr>
+                <w:rFonts w:ascii="Calibri" w:eastAsia="Calibri" w:hAnsi="Calibri" w:cs="Times New Roman"/>
+                <w:i/>
+              </w:rPr>
+              <w:t>Ste</w:t>
+            </w:r>
+            <w:r>
+              <w:rPr>
+                <w:rFonts w:ascii="Calibri" w:eastAsia="Calibri" w:hAnsi="Calibri" w:cs="Times New Roman"/>
+                <w:i/>
+              </w:rPr>
+              <w:t xml:space="preserve">p 2 : </w:t>
+            </w:r>
+            <w:r>
+              <w:rPr>
+                <w:i/>
+              </w:rPr>
+              <w:t xml:space="preserve">Enter Date </w:t>
+            </w:r>
+            <w:r>
+              <w:rPr>
+                <w:rFonts w:ascii="Calibri" w:eastAsia="Calibri" w:hAnsi="Calibri" w:cs="Times New Roman"/>
+                <w:i/>
+              </w:rPr>
+              <w:t xml:space="preserve">you want to check </w:t>
+            </w:r>
+            <w:r>
+              <w:rPr>
+                <w:rFonts w:ascii="Calibri" w:eastAsia="Calibri" w:hAnsi="Calibri" w:cs="Times New Roman"/>
+                <w:i/>
+              </w:rPr>
+              <w:t xml:space="preserve">and </w:t>
+            </w:r>
+            <w:r>
+              <w:rPr>
+                <w:i/>
+              </w:rPr>
+              <w:t>press button</w:t>
+            </w:r>
+            <w:r>
+              <w:rPr>
+                <w:rFonts w:ascii="Calibri" w:eastAsia="Calibri" w:hAnsi="Calibri" w:cs="Times New Roman"/>
+                <w:i/>
+              </w:rPr>
+              <w:t xml:space="preserve"> “</w:t>
+            </w:r>
+            <w:r>
+              <w:rPr>
+                <w:i/>
+              </w:rPr>
+              <w:t>check</w:t>
+            </w:r>
+            <w:r>
+              <w:rPr>
+                <w:rFonts w:ascii="Calibri" w:eastAsia="Calibri" w:hAnsi="Calibri" w:cs="Times New Roman"/>
+                <w:i/>
+              </w:rPr>
+              <w:t>”</w:t>
+            </w:r>
+          </w:p>
+          <w:p>
+            <w:pPr>
+              <w:rPr>
+                <w:rFonts w:ascii="Calibri" w:eastAsia="Calibri" w:hAnsi="Calibri" w:cs="Times New Roman"/>
+                <w:i/>
+              </w:rPr>
+            </w:pPr>
+            <w:r>
+              <w:rPr>
+                <w:rFonts w:ascii="Calibri" w:eastAsia="Calibri" w:hAnsi="Calibri" w:cs="Times New Roman"/>
+                <w:i/>
+              </w:rPr>
+              <w:t xml:space="preserve">Step 3 : </w:t>
+            </w:r>
+            <w:r>
+              <w:rPr>
+                <w:i/>
+              </w:rPr>
+              <w:t>Program will check in database</w:t>
+            </w:r>
+          </w:p>
+          <w:p>
+            <w:pPr>
+              <w:rPr>
+                <w:rFonts w:ascii="Calibri" w:eastAsia="Calibri" w:hAnsi="Calibri" w:cs="Times New Roman"/>
+                <w:i/>
+              </w:rPr>
+            </w:pPr>
+            <w:r>
+              <w:rPr>
+                <w:rFonts w:ascii="Calibri" w:eastAsia="Calibri" w:hAnsi="Calibri" w:cs="Times New Roman"/>
+                <w:i/>
+              </w:rPr>
+              <w:t xml:space="preserve">Step 4 : If exist </w:t>
+            </w:r>
+            <w:r>
+              <w:rPr>
+                <w:rFonts w:ascii="Calibri" w:eastAsia="Calibri" w:hAnsi="Calibri" w:cs="Times New Roman"/>
+                <w:i/>
+              </w:rPr>
+              <w:t>the information will display</w:t>
+            </w:r>
+          </w:p>
+          <w:p>
+            <w:pPr>
+              <w:rPr>
+                <w:i/>
+              </w:rPr>
+            </w:pPr>
+            <w:r>
+              <w:rPr>
+                <w:rFonts w:ascii="Calibri" w:eastAsia="Calibri" w:hAnsi="Calibri" w:cs="Times New Roman"/>
+                <w:i/>
+              </w:rPr>
+              <w:tab/>
+            </w:r>
+            <w:r>
+              <w:rPr>
+                <w:rFonts w:ascii="Calibri" w:eastAsia="Calibri" w:hAnsi="Calibri" w:cs="Calibri"/>
+                <w:i/>
+              </w:rPr>
+              <w:t xml:space="preserve">Else </w:t>
+            </w:r>
+            <w:r>
+              <w:rPr>
+                <w:rFonts w:ascii="Calibri" w:eastAsia="Calibri" w:hAnsi="Calibri" w:cs="Times New Roman"/>
+                <w:i/>
+              </w:rPr>
+              <w:t xml:space="preserve">program will display </w:t>
+            </w:r>
+            <w:r>
+              <w:rPr>
+                <w:rFonts w:ascii="Calibri" w:eastAsia="Calibri" w:hAnsi="Calibri" w:cs="Calibri"/>
+                <w:i/>
+              </w:rPr>
+              <w:t>error message</w:t>
+            </w:r>
+          </w:p>
+        </w:tc>
+      </w:tr>
+      <w:tr>
+        <w:tc>
+          <w:tcPr>
+            <w:tcW w:w="4788" w:type="dxa"/>
+          </w:tcPr>
+          <w:p>
+            <w:pPr>
+              <w:rPr>
+                <w:b/>
+                <w:color w:val="00B050"/>
+                <w:u w:val="single"/>
+              </w:rPr>
+            </w:pPr>
+            <w:proofErr w:type="spellStart"/>
+            <w:r>
+              <w:rPr>
+                <w:b/>
+                <w:color w:val="00B050"/>
+                <w:u w:val="single"/>
+              </w:rPr>
+              <w:t>Orther</w:t>
+            </w:r>
+            <w:proofErr w:type="spellEnd"/>
+            <w:r>
+              <w:rPr>
+                <w:b/>
+                <w:color w:val="00B050"/>
+                <w:u w:val="single"/>
+              </w:rPr>
+              <w:t xml:space="preserve"> Events :</w:t>
+            </w:r>
+          </w:p>
+        </w:tc>
+        <w:tc>
+          <w:tcPr>
+            <w:tcW w:w="4788" w:type="dxa"/>
+          </w:tcPr>
+          <w:p>
+            <w:pPr>
+              <w:rPr>
+                <w:i/>
+              </w:rPr>
+            </w:pPr>
+          </w:p>
+        </w:tc>
+      </w:tr>
+    </w:tbl>
+    <w:p>
+      <w:pPr>
+        <w:rPr>
+          <w:b/>
+          <w:i/>
+          <w:u w:val="single"/>
+        </w:rPr>
+      </w:pPr>
+    </w:p>
+    <w:p>
+      <w:pPr>
+        <w:rPr>
+          <w:b/>
+          <w:i/>
+          <w:sz w:val="40"/>
+          <w:szCs w:val="40"/>
+          <w:u w:val="single"/>
+        </w:rPr>
+      </w:pPr>
+      <w:r>
+        <w:rPr>
+          <w:b/>
+          <w:i/>
+          <w:sz w:val="40"/>
+          <w:szCs w:val="40"/>
+          <w:u w:val="single"/>
+        </w:rPr>
+        <w:lastRenderedPageBreak/>
+        <w:t>Check</w:t>
+      </w:r>
+      <w:r>
+        <w:rPr>
+          <w:b/>
+          <w:i/>
+          <w:sz w:val="40"/>
+          <w:szCs w:val="40"/>
+          <w:u w:val="single"/>
+        </w:rPr>
+        <w:t xml:space="preserve"> </w:t>
+      </w:r>
+      <w:r>
+        <w:rPr>
+          <w:b/>
+          <w:i/>
+          <w:sz w:val="40"/>
+          <w:szCs w:val="40"/>
+          <w:u w:val="single"/>
+        </w:rPr>
+        <w:t>Money</w:t>
+      </w:r>
+    </w:p>
+    <w:tbl>
+      <w:tblPr>
+        <w:tblStyle w:val="TableGrid"/>
+        <w:tblW w:w="0" w:type="auto"/>
+        <w:tblLook w:val="04A0" w:firstRow="1" w:lastRow="0" w:firstColumn="1" w:lastColumn="0" w:noHBand="0" w:noVBand="1"/>
+      </w:tblPr>
+      <w:tblGrid>
+        <w:gridCol w:w="4788"/>
+        <w:gridCol w:w="4788"/>
+      </w:tblGrid>
+      <w:tr>
+        <w:tc>
+          <w:tcPr>
+            <w:tcW w:w="4788" w:type="dxa"/>
+          </w:tcPr>
+          <w:p>
+            <w:pPr>
+              <w:rPr>
+                <w:b/>
+                <w:color w:val="FF0000"/>
+                <w:sz w:val="28"/>
+                <w:szCs w:val="28"/>
+              </w:rPr>
+            </w:pPr>
+            <w:r>
+              <w:rPr>
+                <w:b/>
+                <w:color w:val="FF0000"/>
+                <w:sz w:val="28"/>
+                <w:szCs w:val="28"/>
+              </w:rPr>
+              <w:t>Use Case</w:t>
+            </w:r>
+          </w:p>
+        </w:tc>
+        <w:tc>
+          <w:tcPr>
+            <w:tcW w:w="4788" w:type="dxa"/>
+          </w:tcPr>
+          <w:p>
+            <w:pPr>
+              <w:rPr>
+                <w:b/>
+                <w:color w:val="FF0000"/>
+                <w:sz w:val="28"/>
+                <w:szCs w:val="28"/>
+                <w:u w:val="single"/>
+              </w:rPr>
+            </w:pPr>
+            <w:r>
+              <w:rPr>
+                <w:b/>
+                <w:color w:val="FF0000"/>
+                <w:sz w:val="28"/>
+                <w:szCs w:val="28"/>
+                <w:u w:val="single"/>
+              </w:rPr>
+              <w:t>Check</w:t>
+            </w:r>
+            <w:r>
+              <w:rPr>
+                <w:b/>
+                <w:color w:val="FF0000"/>
+                <w:sz w:val="28"/>
+                <w:szCs w:val="28"/>
+                <w:u w:val="single"/>
+              </w:rPr>
+              <w:t xml:space="preserve"> </w:t>
+            </w:r>
+            <w:r>
+              <w:rPr>
+                <w:b/>
+                <w:color w:val="FF0000"/>
+                <w:sz w:val="28"/>
+                <w:szCs w:val="28"/>
+                <w:u w:val="single"/>
+              </w:rPr>
+              <w:t>Money</w:t>
+            </w:r>
+          </w:p>
+        </w:tc>
+      </w:tr>
+      <w:tr>
+        <w:tc>
+          <w:tcPr>
+            <w:tcW w:w="4788" w:type="dxa"/>
+          </w:tcPr>
+          <w:p>
+            <w:pPr>
+              <w:rPr>
+                <w:b/>
+                <w:color w:val="00B050"/>
+                <w:u w:val="single"/>
+              </w:rPr>
+            </w:pPr>
+            <w:r>
+              <w:rPr>
+                <w:b/>
+                <w:color w:val="00B050"/>
+                <w:u w:val="single"/>
+              </w:rPr>
+              <w:t>Summary :</w:t>
+            </w:r>
+          </w:p>
+        </w:tc>
+        <w:tc>
+          <w:tcPr>
+            <w:tcW w:w="4788" w:type="dxa"/>
+          </w:tcPr>
+          <w:p>
+            <w:pPr>
+              <w:rPr>
+                <w:i/>
+              </w:rPr>
+            </w:pPr>
+            <w:r>
+              <w:rPr>
+                <w:i/>
+              </w:rPr>
+              <w:t xml:space="preserve">Search information of </w:t>
+            </w:r>
+            <w:r>
+              <w:rPr>
+                <w:i/>
+              </w:rPr>
+              <w:t>Money</w:t>
+            </w:r>
+          </w:p>
+        </w:tc>
+      </w:tr>
+      <w:tr>
+        <w:tc>
+          <w:tcPr>
+            <w:tcW w:w="4788" w:type="dxa"/>
+          </w:tcPr>
+          <w:p>
+            <w:pPr>
+              <w:rPr>
+                <w:b/>
+                <w:color w:val="00B050"/>
+                <w:u w:val="single"/>
+              </w:rPr>
+            </w:pPr>
+            <w:r>
+              <w:rPr>
+                <w:b/>
+                <w:color w:val="00B050"/>
+                <w:u w:val="single"/>
+              </w:rPr>
+              <w:t>Major Events :</w:t>
+            </w:r>
+          </w:p>
+        </w:tc>
+        <w:tc>
+          <w:tcPr>
+            <w:tcW w:w="4788" w:type="dxa"/>
+          </w:tcPr>
+          <w:p>
+            <w:pPr>
+              <w:rPr>
+                <w:rFonts w:ascii="Calibri" w:eastAsia="Calibri" w:hAnsi="Calibri" w:cs="Times New Roman"/>
+                <w:i/>
+              </w:rPr>
+            </w:pPr>
+            <w:r>
+              <w:rPr>
+                <w:i/>
+              </w:rPr>
+              <w:t xml:space="preserve">Step 1 : </w:t>
+            </w:r>
+            <w:r>
+              <w:rPr>
+                <w:i/>
+              </w:rPr>
+              <w:t>Chose “Money” on the check list</w:t>
+            </w:r>
+          </w:p>
+          <w:p>
+            <w:pPr>
+              <w:rPr>
+                <w:rFonts w:ascii="Calibri" w:eastAsia="Calibri" w:hAnsi="Calibri" w:cs="Times New Roman"/>
+                <w:i/>
+              </w:rPr>
+            </w:pPr>
+            <w:r>
+              <w:rPr>
+                <w:rFonts w:ascii="Calibri" w:eastAsia="Calibri" w:hAnsi="Calibri" w:cs="Times New Roman"/>
+                <w:i/>
+              </w:rPr>
+              <w:t>Ste</w:t>
+            </w:r>
+            <w:r>
+              <w:rPr>
+                <w:rFonts w:ascii="Calibri" w:eastAsia="Calibri" w:hAnsi="Calibri" w:cs="Times New Roman"/>
+                <w:i/>
+              </w:rPr>
+              <w:t xml:space="preserve">p 2 : </w:t>
+            </w:r>
+            <w:r>
+              <w:rPr>
+                <w:i/>
+              </w:rPr>
+              <w:t xml:space="preserve">Enter Date </w:t>
+            </w:r>
+            <w:r>
+              <w:rPr>
+                <w:rFonts w:ascii="Calibri" w:eastAsia="Calibri" w:hAnsi="Calibri" w:cs="Times New Roman"/>
+                <w:i/>
+              </w:rPr>
+              <w:t xml:space="preserve">you want to check </w:t>
+            </w:r>
+            <w:r>
+              <w:rPr>
+                <w:rFonts w:ascii="Calibri" w:eastAsia="Calibri" w:hAnsi="Calibri" w:cs="Times New Roman"/>
+                <w:i/>
+              </w:rPr>
+              <w:t xml:space="preserve">and </w:t>
+            </w:r>
+            <w:r>
+              <w:rPr>
+                <w:i/>
+              </w:rPr>
+              <w:t>press button</w:t>
+            </w:r>
+            <w:r>
+              <w:rPr>
+                <w:rFonts w:ascii="Calibri" w:eastAsia="Calibri" w:hAnsi="Calibri" w:cs="Times New Roman"/>
+                <w:i/>
+              </w:rPr>
+              <w:t xml:space="preserve"> “</w:t>
+            </w:r>
+            <w:r>
+              <w:rPr>
+                <w:i/>
+              </w:rPr>
+              <w:t>check</w:t>
+            </w:r>
+            <w:r>
+              <w:rPr>
+                <w:rFonts w:ascii="Calibri" w:eastAsia="Calibri" w:hAnsi="Calibri" w:cs="Times New Roman"/>
+                <w:i/>
+              </w:rPr>
+              <w:t>”</w:t>
+            </w:r>
+          </w:p>
+          <w:p>
+            <w:pPr>
+              <w:rPr>
+                <w:rFonts w:ascii="Calibri" w:eastAsia="Calibri" w:hAnsi="Calibri" w:cs="Times New Roman"/>
+                <w:i/>
+              </w:rPr>
+            </w:pPr>
+            <w:r>
+              <w:rPr>
+                <w:rFonts w:ascii="Calibri" w:eastAsia="Calibri" w:hAnsi="Calibri" w:cs="Times New Roman"/>
+                <w:i/>
+              </w:rPr>
+              <w:t xml:space="preserve">Step 3 : </w:t>
+            </w:r>
+            <w:r>
+              <w:rPr>
+                <w:i/>
+              </w:rPr>
+              <w:t>Program will check in database</w:t>
+            </w:r>
+          </w:p>
+          <w:p>
+            <w:pPr>
+              <w:rPr>
+                <w:rFonts w:ascii="Calibri" w:eastAsia="Calibri" w:hAnsi="Calibri" w:cs="Times New Roman"/>
+                <w:i/>
+              </w:rPr>
+            </w:pPr>
+            <w:r>
+              <w:rPr>
+                <w:rFonts w:ascii="Calibri" w:eastAsia="Calibri" w:hAnsi="Calibri" w:cs="Times New Roman"/>
+                <w:i/>
+              </w:rPr>
+              <w:t xml:space="preserve">Step 4 : If exist </w:t>
+            </w:r>
+            <w:r>
+              <w:rPr>
+                <w:rFonts w:ascii="Calibri" w:eastAsia="Calibri" w:hAnsi="Calibri" w:cs="Times New Roman"/>
+                <w:i/>
+              </w:rPr>
+              <w:t>the information will display</w:t>
+            </w:r>
+          </w:p>
+          <w:p>
+            <w:pPr>
+              <w:rPr>
+                <w:i/>
+              </w:rPr>
+            </w:pPr>
+            <w:r>
+              <w:rPr>
+                <w:rFonts w:ascii="Calibri" w:eastAsia="Calibri" w:hAnsi="Calibri" w:cs="Times New Roman"/>
+                <w:i/>
+              </w:rPr>
+              <w:tab/>
+            </w:r>
+            <w:r>
+              <w:rPr>
+                <w:rFonts w:ascii="Calibri" w:eastAsia="Calibri" w:hAnsi="Calibri" w:cs="Calibri"/>
+                <w:i/>
+              </w:rPr>
+              <w:t xml:space="preserve">Else </w:t>
+            </w:r>
+            <w:r>
+              <w:rPr>
+                <w:rFonts w:ascii="Calibri" w:eastAsia="Calibri" w:hAnsi="Calibri" w:cs="Times New Roman"/>
+                <w:i/>
+              </w:rPr>
+              <w:t xml:space="preserve">program will display </w:t>
+            </w:r>
+            <w:r>
+              <w:rPr>
+                <w:rFonts w:ascii="Calibri" w:eastAsia="Calibri" w:hAnsi="Calibri" w:cs="Calibri"/>
+                <w:i/>
+              </w:rPr>
+              <w:t>error message</w:t>
+            </w:r>
+          </w:p>
+        </w:tc>
+      </w:tr>
+      <w:tr>
+        <w:tc>
+          <w:tcPr>
+            <w:tcW w:w="4788" w:type="dxa"/>
+          </w:tcPr>
+          <w:p>
+            <w:pPr>
+              <w:rPr>
+                <w:b/>
+                <w:color w:val="00B050"/>
+                <w:u w:val="single"/>
+              </w:rPr>
+            </w:pPr>
+            <w:proofErr w:type="spellStart"/>
+            <w:r>
+              <w:rPr>
+                <w:b/>
+                <w:color w:val="00B050"/>
+                <w:u w:val="single"/>
+              </w:rPr>
+              <w:t>Orther</w:t>
+            </w:r>
+            <w:proofErr w:type="spellEnd"/>
+            <w:r>
+              <w:rPr>
+                <w:b/>
+                <w:color w:val="00B050"/>
+                <w:u w:val="single"/>
+              </w:rPr>
+              <w:t xml:space="preserve"> Events :</w:t>
+            </w:r>
+          </w:p>
+        </w:tc>
+        <w:tc>
+          <w:tcPr>
+            <w:tcW w:w="4788" w:type="dxa"/>
+          </w:tcPr>
+          <w:p>
+            <w:pPr>
+              <w:rPr>
+                <w:i/>
+              </w:rPr>
+            </w:pPr>
+          </w:p>
+        </w:tc>
+      </w:tr>
+    </w:tbl>
+    <w:p>
+      <w:pPr>
+        <w:rPr>
+          <w:b/>
+          <w:i/>
+          <w:sz w:val="40"/>
+          <w:szCs w:val="40"/>
+          <w:u w:val="single"/>
+        </w:rPr>
+      </w:pPr>
+      <w:r>
+        <w:rPr>
+          <w:b/>
+          <w:i/>
+          <w:u w:val="single"/>
+        </w:rPr>
+        <w:br/>
+      </w:r>
+      <w:r>
+        <w:rPr>
+          <w:b/>
+          <w:i/>
+          <w:sz w:val="40"/>
+          <w:szCs w:val="40"/>
+          <w:u w:val="single"/>
+        </w:rPr>
+        <w:t xml:space="preserve">Check </w:t>
+      </w:r>
+      <w:r>
+        <w:rPr>
+          <w:b/>
+          <w:i/>
+          <w:sz w:val="40"/>
+          <w:szCs w:val="40"/>
+          <w:u w:val="single"/>
+        </w:rPr>
+        <w:t>Return Product</w:t>
+      </w:r>
+    </w:p>
+    <w:tbl>
+      <w:tblPr>
+        <w:tblStyle w:val="TableGrid"/>
+        <w:tblW w:w="0" w:type="auto"/>
+        <w:tblLook w:val="04A0" w:firstRow="1" w:lastRow="0" w:firstColumn="1" w:lastColumn="0" w:noHBand="0" w:noVBand="1"/>
+      </w:tblPr>
+      <w:tblGrid>
+        <w:gridCol w:w="4788"/>
+        <w:gridCol w:w="4788"/>
+      </w:tblGrid>
+      <w:tr>
+        <w:tc>
+          <w:tcPr>
+            <w:tcW w:w="4788" w:type="dxa"/>
+          </w:tcPr>
+          <w:p>
+            <w:pPr>
+              <w:rPr>
+                <w:b/>
+                <w:color w:val="FF0000"/>
+                <w:sz w:val="28"/>
+                <w:szCs w:val="28"/>
+              </w:rPr>
+            </w:pPr>
+            <w:r>
+              <w:rPr>
+                <w:b/>
+                <w:color w:val="FF0000"/>
+                <w:sz w:val="28"/>
+                <w:szCs w:val="28"/>
+              </w:rPr>
+              <w:t>Use Case</w:t>
+            </w:r>
+          </w:p>
+        </w:tc>
+        <w:tc>
+          <w:tcPr>
+            <w:tcW w:w="4788" w:type="dxa"/>
+          </w:tcPr>
+          <w:p>
+            <w:pPr>
+              <w:rPr>
+                <w:b/>
+                <w:color w:val="FF0000"/>
+                <w:sz w:val="28"/>
+                <w:szCs w:val="28"/>
+                <w:u w:val="single"/>
+              </w:rPr>
+            </w:pPr>
+            <w:r>
+              <w:rPr>
+                <w:b/>
+                <w:color w:val="FF0000"/>
+                <w:sz w:val="28"/>
+                <w:szCs w:val="28"/>
+                <w:u w:val="single"/>
+              </w:rPr>
+              <w:t>Check</w:t>
+            </w:r>
+            <w:r>
+              <w:rPr>
+                <w:b/>
+                <w:color w:val="FF0000"/>
+                <w:sz w:val="28"/>
+                <w:szCs w:val="28"/>
+                <w:u w:val="single"/>
+              </w:rPr>
+              <w:t xml:space="preserve"> </w:t>
+            </w:r>
+            <w:r>
+              <w:rPr>
+                <w:b/>
+                <w:color w:val="FF0000"/>
+                <w:sz w:val="28"/>
+                <w:szCs w:val="28"/>
+                <w:u w:val="single"/>
+              </w:rPr>
+              <w:t>Return Product</w:t>
+            </w:r>
+          </w:p>
+        </w:tc>
+      </w:tr>
+      <w:tr>
+        <w:tc>
+          <w:tcPr>
+            <w:tcW w:w="4788" w:type="dxa"/>
+          </w:tcPr>
+          <w:p>
+            <w:pPr>
+              <w:rPr>
+                <w:b/>
+                <w:color w:val="00B050"/>
+                <w:u w:val="single"/>
+              </w:rPr>
+            </w:pPr>
+            <w:r>
+              <w:rPr>
+                <w:b/>
+                <w:color w:val="00B050"/>
+                <w:u w:val="single"/>
+              </w:rPr>
+              <w:t>Summary :</w:t>
+            </w:r>
+          </w:p>
+        </w:tc>
+        <w:tc>
+          <w:tcPr>
+            <w:tcW w:w="4788" w:type="dxa"/>
+          </w:tcPr>
+          <w:p>
+            <w:pPr>
+              <w:rPr>
+                <w:i/>
+              </w:rPr>
+            </w:pPr>
+            <w:r>
+              <w:rPr>
+                <w:i/>
+              </w:rPr>
+              <w:t xml:space="preserve">Search information of </w:t>
+            </w:r>
+            <w:r>
+              <w:rPr>
+                <w:i/>
+              </w:rPr>
+              <w:t>return product</w:t>
+            </w:r>
+          </w:p>
+        </w:tc>
+      </w:tr>
+      <w:tr>
+        <w:tc>
+          <w:tcPr>
+            <w:tcW w:w="4788" w:type="dxa"/>
+          </w:tcPr>
+          <w:p>
+            <w:pPr>
+              <w:rPr>
+                <w:b/>
+                <w:color w:val="00B050"/>
+                <w:u w:val="single"/>
+              </w:rPr>
+            </w:pPr>
+            <w:r>
+              <w:rPr>
+                <w:b/>
+                <w:color w:val="00B050"/>
+                <w:u w:val="single"/>
+              </w:rPr>
+              <w:t>Major Events :</w:t>
+            </w:r>
+          </w:p>
+        </w:tc>
+        <w:tc>
+          <w:tcPr>
+            <w:tcW w:w="4788" w:type="dxa"/>
+          </w:tcPr>
+          <w:p>
+            <w:pPr>
+              <w:rPr>
+                <w:rFonts w:ascii="Calibri" w:eastAsia="Calibri" w:hAnsi="Calibri" w:cs="Times New Roman"/>
+                <w:i/>
+              </w:rPr>
+            </w:pPr>
+            <w:r>
+              <w:rPr>
+                <w:i/>
+              </w:rPr>
+              <w:t>Step 1 : Chose “Money” on the check list</w:t>
+            </w:r>
+          </w:p>
+          <w:p>
+            <w:pPr>
+              <w:rPr>
+                <w:rFonts w:ascii="Calibri" w:eastAsia="Calibri" w:hAnsi="Calibri" w:cs="Times New Roman"/>
+                <w:i/>
+              </w:rPr>
+            </w:pPr>
+            <w:r>
+              <w:rPr>
+                <w:rFonts w:ascii="Calibri" w:eastAsia="Calibri" w:hAnsi="Calibri" w:cs="Times New Roman"/>
+                <w:i/>
+              </w:rPr>
+              <w:t>Ste</w:t>
+            </w:r>
+            <w:r>
+              <w:rPr>
+                <w:rFonts w:ascii="Calibri" w:eastAsia="Calibri" w:hAnsi="Calibri" w:cs="Times New Roman"/>
+                <w:i/>
+              </w:rPr>
+              <w:t xml:space="preserve">p 2 : </w:t>
+            </w:r>
+            <w:r>
+              <w:rPr>
+                <w:i/>
+              </w:rPr>
+              <w:t xml:space="preserve">Enter Date </w:t>
+            </w:r>
+            <w:r>
+              <w:rPr>
+                <w:rFonts w:ascii="Calibri" w:eastAsia="Calibri" w:hAnsi="Calibri" w:cs="Times New Roman"/>
+                <w:i/>
+              </w:rPr>
+              <w:t xml:space="preserve">you want to check </w:t>
+            </w:r>
+            <w:r>
+              <w:rPr>
+                <w:rFonts w:ascii="Calibri" w:eastAsia="Calibri" w:hAnsi="Calibri" w:cs="Times New Roman"/>
+                <w:i/>
+              </w:rPr>
+              <w:t xml:space="preserve">and </w:t>
+            </w:r>
+            <w:r>
+              <w:rPr>
+                <w:i/>
+              </w:rPr>
+              <w:t>press button</w:t>
+            </w:r>
+            <w:r>
+              <w:rPr>
+                <w:rFonts w:ascii="Calibri" w:eastAsia="Calibri" w:hAnsi="Calibri" w:cs="Times New Roman"/>
+                <w:i/>
+              </w:rPr>
+              <w:t xml:space="preserve"> “</w:t>
+            </w:r>
+            <w:r>
+              <w:rPr>
+                <w:i/>
+              </w:rPr>
+              <w:t>check</w:t>
+            </w:r>
+            <w:r>
+              <w:rPr>
+                <w:rFonts w:ascii="Calibri" w:eastAsia="Calibri" w:hAnsi="Calibri" w:cs="Times New Roman"/>
+                <w:i/>
+              </w:rPr>
+              <w:t>”</w:t>
+            </w:r>
+          </w:p>
+          <w:p>
+            <w:pPr>
+              <w:rPr>
+                <w:rFonts w:ascii="Calibri" w:eastAsia="Calibri" w:hAnsi="Calibri" w:cs="Times New Roman"/>
+                <w:i/>
+              </w:rPr>
+            </w:pPr>
+            <w:r>
+              <w:rPr>
+                <w:rFonts w:ascii="Calibri" w:eastAsia="Calibri" w:hAnsi="Calibri" w:cs="Times New Roman"/>
+                <w:i/>
+              </w:rPr>
+              <w:t xml:space="preserve">Step 3 : </w:t>
+            </w:r>
+            <w:r>
+              <w:rPr>
+                <w:i/>
+              </w:rPr>
+              <w:t>Program will check in database</w:t>
+            </w:r>
+          </w:p>
+          <w:p>
+            <w:pPr>
+              <w:rPr>
+                <w:rFonts w:ascii="Calibri" w:eastAsia="Calibri" w:hAnsi="Calibri" w:cs="Times New Roman"/>
+                <w:i/>
+              </w:rPr>
+            </w:pPr>
+            <w:r>
+              <w:rPr>
+                <w:rFonts w:ascii="Calibri" w:eastAsia="Calibri" w:hAnsi="Calibri" w:cs="Times New Roman"/>
+                <w:i/>
+              </w:rPr>
+              <w:t xml:space="preserve">Step 4 : If exist </w:t>
+            </w:r>
+            <w:r>
+              <w:rPr>
+                <w:rFonts w:ascii="Calibri" w:eastAsia="Calibri" w:hAnsi="Calibri" w:cs="Times New Roman"/>
+                <w:i/>
+              </w:rPr>
+              <w:t>the information will display</w:t>
+            </w:r>
+          </w:p>
+          <w:p>
+            <w:pPr>
+              <w:rPr>
+                <w:i/>
+              </w:rPr>
+            </w:pPr>
+            <w:r>
+              <w:rPr>
+                <w:rFonts w:ascii="Calibri" w:eastAsia="Calibri" w:hAnsi="Calibri" w:cs="Times New Roman"/>
+                <w:i/>
+              </w:rPr>
+              <w:tab/>
+            </w:r>
+            <w:r>
+              <w:rPr>
+                <w:rFonts w:ascii="Calibri" w:eastAsia="Calibri" w:hAnsi="Calibri" w:cs="Calibri"/>
+                <w:i/>
+              </w:rPr>
+              <w:t xml:space="preserve">Else </w:t>
+            </w:r>
+            <w:r>
+              <w:rPr>
+                <w:rFonts w:ascii="Calibri" w:eastAsia="Calibri" w:hAnsi="Calibri" w:cs="Times New Roman"/>
+                <w:i/>
+              </w:rPr>
+              <w:t xml:space="preserve">program will display </w:t>
+            </w:r>
+            <w:r>
+              <w:rPr>
+                <w:rFonts w:ascii="Calibri" w:eastAsia="Calibri" w:hAnsi="Calibri" w:cs="Calibri"/>
+                <w:i/>
+              </w:rPr>
+              <w:t>error message</w:t>
+            </w:r>
+          </w:p>
+        </w:tc>
+      </w:tr>
+      <w:tr>
+        <w:tc>
+          <w:tcPr>
+            <w:tcW w:w="4788" w:type="dxa"/>
+          </w:tcPr>
+          <w:p>
+            <w:pPr>
+              <w:rPr>
+                <w:b/>
+                <w:color w:val="00B050"/>
+                <w:u w:val="single"/>
+              </w:rPr>
+            </w:pPr>
+            <w:proofErr w:type="spellStart"/>
+            <w:r>
+              <w:rPr>
+                <w:b/>
+                <w:color w:val="00B050"/>
+                <w:u w:val="single"/>
+              </w:rPr>
+              <w:t>Orther</w:t>
+            </w:r>
+            <w:proofErr w:type="spellEnd"/>
+            <w:r>
+              <w:rPr>
+                <w:b/>
+                <w:color w:val="00B050"/>
+                <w:u w:val="single"/>
+              </w:rPr>
+              <w:t xml:space="preserve"> Events :</w:t>
+            </w:r>
+          </w:p>
+        </w:tc>
+        <w:tc>
+          <w:tcPr>
+            <w:tcW w:w="4788" w:type="dxa"/>
+          </w:tcPr>
+          <w:p>
+            <w:pPr>
+              <w:rPr>
+                <w:i/>
+              </w:rPr>
+            </w:pPr>
+          </w:p>
+        </w:tc>
+      </w:tr>
+    </w:tbl>
+    <w:p>
+      <w:pPr>
+        <w:rPr>
+          <w:b/>
+          <w:i/>
+          <w:u w:val="single"/>
+        </w:rPr>
+      </w:pPr>
+    </w:p>
+    <w:p>
+      <w:pPr>
+        <w:rPr>
+          <w:b/>
+          <w:i/>
+          <w:u w:val="single"/>
+        </w:rPr>
+      </w:pPr>
+      <w:r>
+        <w:rPr>
+          <w:b/>
+          <w:i/>
+          <w:sz w:val="40"/>
+          <w:szCs w:val="40"/>
+          <w:u w:val="single"/>
+        </w:rPr>
+        <w:t>Create Bill</w:t>
+      </w:r>
+      <w:r>
+        <w:rPr>
+          <w:b/>
+          <w:i/>
+          <w:u w:val="single"/>
+        </w:rPr>
+        <w:br/>
+      </w:r>
+    </w:p>
+    <w:tbl>
+      <w:tblPr>
+        <w:tblW w:w="0" w:type="auto"/>
+        <w:tblBorders>
+          <w:top w:val="single" w:sz="4" w:space="0" w:color="000000"/>
+          <w:left w:val="single" w:sz="4" w:space="0" w:color="000000"/>
+          <w:bottom w:val="single" w:sz="4" w:space="0" w:color="000000"/>
+          <w:right w:val="single" w:sz="4" w:space="0" w:color="000000"/>
+          <w:insideH w:val="single" w:sz="4" w:space="0" w:color="000000"/>
+          <w:insideV w:val="single" w:sz="4" w:space="0" w:color="000000"/>
+        </w:tblBorders>
+        <w:tblLook w:val="04A0" w:firstRow="1" w:lastRow="0" w:firstColumn="1" w:lastColumn="0" w:noHBand="0" w:noVBand="1"/>
+      </w:tblPr>
+      <w:tblGrid>
+        <w:gridCol w:w="4788"/>
+        <w:gridCol w:w="4788"/>
+      </w:tblGrid>
+      <w:tr>
+        <w:tc>
+          <w:tcPr>
+            <w:tcW w:w="4788" w:type="dxa"/>
+            <w:shd w:val="clear" w:color="auto" w:fill="auto"/>
+          </w:tcPr>
+          <w:p>
+            <w:pPr>
+              <w:spacing w:after="0" w:line="240" w:lineRule="auto"/>
+              <w:rPr>
+                <w:b/>
+                <w:color w:val="FF0000"/>
+                <w:sz w:val="28"/>
+                <w:szCs w:val="28"/>
+              </w:rPr>
+            </w:pPr>
+            <w:r>
+              <w:rPr>
+                <w:b/>
+                <w:color w:val="FF0000"/>
+                <w:sz w:val="28"/>
+                <w:szCs w:val="28"/>
+              </w:rPr>
+              <w:t>Use Case</w:t>
+            </w:r>
+          </w:p>
+        </w:tc>
+        <w:tc>
+          <w:tcPr>
+            <w:tcW w:w="4788" w:type="dxa"/>
+            <w:shd w:val="clear" w:color="auto" w:fill="auto"/>
+          </w:tcPr>
+          <w:p>
+            <w:pPr>
+              <w:spacing w:after="0" w:line="240" w:lineRule="auto"/>
+              <w:rPr>
+                <w:b/>
+                <w:color w:val="FF0000"/>
+                <w:sz w:val="28"/>
+                <w:szCs w:val="28"/>
+                <w:u w:val="single"/>
+              </w:rPr>
+            </w:pPr>
+            <w:r>
+              <w:rPr>
+                <w:b/>
+                <w:color w:val="FF0000"/>
+                <w:sz w:val="28"/>
+                <w:szCs w:val="28"/>
+                <w:u w:val="single"/>
+              </w:rPr>
+              <w:t>Create</w:t>
+            </w:r>
+            <w:r>
+              <w:rPr>
+                <w:b/>
+                <w:color w:val="FF0000"/>
+                <w:sz w:val="28"/>
+                <w:szCs w:val="28"/>
+                <w:u w:val="single"/>
+              </w:rPr>
+              <w:t xml:space="preserve"> Bill</w:t>
+            </w:r>
+          </w:p>
+        </w:tc>
+      </w:tr>
+      <w:tr>
+        <w:tc>
+          <w:tcPr>
+            <w:tcW w:w="4788" w:type="dxa"/>
+            <w:shd w:val="clear" w:color="auto" w:fill="auto"/>
+          </w:tcPr>
+          <w:p>
+            <w:pPr>
+              <w:spacing w:after="0" w:line="240" w:lineRule="auto"/>
+              <w:rPr>
+                <w:b/>
+                <w:color w:val="00B050"/>
+                <w:u w:val="single"/>
+              </w:rPr>
+            </w:pPr>
+            <w:r>
+              <w:rPr>
+                <w:b/>
+                <w:color w:val="00B050"/>
+                <w:u w:val="single"/>
+              </w:rPr>
+              <w:t>Summary :</w:t>
+            </w:r>
+          </w:p>
+        </w:tc>
+        <w:tc>
+          <w:tcPr>
+            <w:tcW w:w="4788" w:type="dxa"/>
+            <w:shd w:val="clear" w:color="auto" w:fill="auto"/>
+          </w:tcPr>
+          <w:p>
+            <w:pPr>
+              <w:spacing w:after="0" w:line="240" w:lineRule="auto"/>
+              <w:rPr>
+                <w:i/>
+              </w:rPr>
+            </w:pPr>
+            <w:r>
+              <w:rPr>
+                <w:i/>
+              </w:rPr>
+              <w:t>Create a new Bill</w:t>
+            </w:r>
+          </w:p>
+        </w:tc>
+      </w:tr>
+      <w:tr>
+        <w:tc>
+          <w:tcPr>
+            <w:tcW w:w="4788" w:type="dxa"/>
+            <w:shd w:val="clear" w:color="auto" w:fill="auto"/>
+          </w:tcPr>
+          <w:p>
+            <w:pPr>
+              <w:spacing w:after="0" w:line="240" w:lineRule="auto"/>
+              <w:rPr>
+                <w:b/>
+                <w:color w:val="00B050"/>
+                <w:u w:val="single"/>
+              </w:rPr>
+            </w:pPr>
+            <w:r>
+              <w:rPr>
+                <w:b/>
+                <w:color w:val="00B050"/>
+                <w:u w:val="single"/>
+              </w:rPr>
+              <w:t>Major Events :</w:t>
+            </w:r>
+          </w:p>
+        </w:tc>
+        <w:tc>
+          <w:tcPr>
+            <w:tcW w:w="4788" w:type="dxa"/>
+            <w:shd w:val="clear" w:color="auto" w:fill="auto"/>
+          </w:tcPr>
+          <w:p>
+            <w:pPr>
+              <w:spacing w:after="0" w:line="240" w:lineRule="auto"/>
+              <w:rPr>
+                <w:i/>
+              </w:rPr>
+            </w:pPr>
+            <w:r>
+              <w:rPr>
+                <w:i/>
+              </w:rPr>
+              <w:t xml:space="preserve">Step 1 : Click on </w:t>
+            </w:r>
+            <w:r>
+              <w:rPr>
+                <w:i/>
+              </w:rPr>
+              <w:t>button</w:t>
+            </w:r>
+            <w:r>
+              <w:rPr>
+                <w:i/>
+              </w:rPr>
+              <w:t xml:space="preserve"> “ </w:t>
+            </w:r>
+            <w:r>
+              <w:rPr>
+                <w:i/>
+              </w:rPr>
+              <w:t>Create Bill</w:t>
+            </w:r>
+            <w:r>
+              <w:rPr>
+                <w:i/>
+              </w:rPr>
+              <w:t>”</w:t>
+            </w:r>
+          </w:p>
+          <w:p>
+            <w:pPr>
+              <w:spacing w:after="0" w:line="240" w:lineRule="auto"/>
+              <w:rPr>
+                <w:i/>
+              </w:rPr>
+            </w:pPr>
+            <w:r>
+              <w:rPr>
+                <w:i/>
+              </w:rPr>
+              <w:t xml:space="preserve">Step 2 : Enter </w:t>
+            </w:r>
+            <w:r>
+              <w:rPr>
+                <w:i/>
+              </w:rPr>
+              <w:t xml:space="preserve">Details </w:t>
+            </w:r>
+            <w:r>
+              <w:rPr>
+                <w:i/>
+              </w:rPr>
+              <w:t xml:space="preserve"> of bill and press button “</w:t>
+            </w:r>
+            <w:r>
+              <w:rPr>
+                <w:i/>
+              </w:rPr>
+              <w:t>Create”</w:t>
+            </w:r>
+          </w:p>
+          <w:p>
+            <w:pPr>
+              <w:spacing w:after="0" w:line="240" w:lineRule="auto"/>
+              <w:rPr>
+                <w:i/>
+              </w:rPr>
+            </w:pPr>
+            <w:r>
+              <w:rPr>
+                <w:i/>
+              </w:rPr>
+              <w:t xml:space="preserve">Step 3 : Program will </w:t>
+            </w:r>
+            <w:r>
+              <w:rPr>
+                <w:i/>
+              </w:rPr>
+              <w:t xml:space="preserve">insert </w:t>
+            </w:r>
+            <w:r>
+              <w:rPr>
+                <w:i/>
+              </w:rPr>
+              <w:t xml:space="preserve"> in database</w:t>
+            </w:r>
+          </w:p>
+          <w:p>
+            <w:pPr>
+              <w:spacing w:after="0" w:line="240" w:lineRule="auto"/>
+              <w:rPr>
+                <w:i/>
+              </w:rPr>
+            </w:pPr>
+            <w:r>
+              <w:rPr>
+                <w:i/>
+              </w:rPr>
+              <w:t>Step 4 : If exist program will display detail of Bill</w:t>
+            </w:r>
+          </w:p>
+          <w:p>
+            <w:pPr>
+              <w:spacing w:after="0" w:line="240" w:lineRule="auto"/>
+              <w:rPr>
+                <w:i/>
+              </w:rPr>
+            </w:pPr>
+            <w:r>
+              <w:rPr>
+                <w:i/>
+              </w:rPr>
+              <w:tab/>
+            </w:r>
+            <w:r>
+              <w:rPr>
+                <w:rFonts w:cs="Calibri"/>
+                <w:i/>
+              </w:rPr>
+              <w:t xml:space="preserve">Else </w:t>
+            </w:r>
+            <w:r>
+              <w:rPr>
+                <w:i/>
+              </w:rPr>
+              <w:t xml:space="preserve">program will display </w:t>
+            </w:r>
+            <w:r>
+              <w:rPr>
+                <w:rFonts w:cs="Calibri"/>
+                <w:i/>
+              </w:rPr>
+              <w:t>a confirmation message “</w:t>
+            </w:r>
+            <w:r>
+              <w:rPr>
+                <w:rFonts w:cs="Calibri"/>
+                <w:i/>
+              </w:rPr>
+              <w:t>Create Bill Error</w:t>
+            </w:r>
+            <w:r>
+              <w:rPr>
+                <w:rFonts w:cs="Calibri"/>
+                <w:i/>
+              </w:rPr>
+              <w:t>”</w:t>
+            </w:r>
+          </w:p>
+        </w:tc>
+      </w:tr>
+      <w:tr>
+        <w:tc>
+          <w:tcPr>
+            <w:tcW w:w="4788" w:type="dxa"/>
+            <w:shd w:val="clear" w:color="auto" w:fill="auto"/>
+          </w:tcPr>
+          <w:p>
+            <w:pPr>
+              <w:spacing w:after="0" w:line="240" w:lineRule="auto"/>
+              <w:rPr>
+                <w:b/>
+                <w:color w:val="00B050"/>
+                <w:u w:val="single"/>
+              </w:rPr>
+            </w:pPr>
+            <w:proofErr w:type="spellStart"/>
+            <w:r>
+              <w:rPr>
+                <w:b/>
+                <w:color w:val="00B050"/>
+                <w:u w:val="single"/>
+              </w:rPr>
+              <w:t>Orther</w:t>
+            </w:r>
+            <w:proofErr w:type="spellEnd"/>
+            <w:r>
+              <w:rPr>
+                <w:b/>
+                <w:color w:val="00B050"/>
+                <w:u w:val="single"/>
+              </w:rPr>
+              <w:t xml:space="preserve"> Events :</w:t>
+            </w:r>
+          </w:p>
+        </w:tc>
+        <w:tc>
+          <w:tcPr>
+            <w:tcW w:w="4788" w:type="dxa"/>
+            <w:shd w:val="clear" w:color="auto" w:fill="auto"/>
+          </w:tcPr>
+          <w:p>
+            <w:pPr>
+              <w:spacing w:after="0" w:line="240" w:lineRule="auto"/>
+              <w:rPr>
+                <w:i/>
+              </w:rPr>
+            </w:pPr>
+          </w:p>
+        </w:tc>
+      </w:tr>
+    </w:tbl>
+    <w:p>
+      <w:pPr>
+        <w:rPr>
+          <w:b/>
+          <w:i/>
+          <w:u w:val="single"/>
+        </w:rPr>
+      </w:pPr>
+    </w:p>
+    <w:p>
+      <w:pPr>
+        <w:rPr>
+          <w:b/>
+          <w:i/>
+          <w:u w:val="single"/>
+        </w:rPr>
+      </w:pPr>
+      <w:r>
+        <w:rPr>
+          <w:b/>
+          <w:i/>
+          <w:sz w:val="40"/>
+          <w:szCs w:val="40"/>
+          <w:u w:val="single"/>
+        </w:rPr>
+        <w:t>Validate the Inventory</w:t>
+      </w:r>
+      <w:r>
+        <w:rPr>
+          <w:b/>
+          <w:i/>
+          <w:u w:val="single"/>
+        </w:rPr>
+        <w:br/>
+      </w:r>
+    </w:p>
+    <w:tbl>
+      <w:tblPr>
+        <w:tblW w:w="0" w:type="auto"/>
+        <w:tblBorders>
+          <w:top w:val="single" w:sz="4" w:space="0" w:color="000000"/>
+          <w:left w:val="single" w:sz="4" w:space="0" w:color="000000"/>
+          <w:bottom w:val="single" w:sz="4" w:space="0" w:color="000000"/>
+          <w:right w:val="single" w:sz="4" w:space="0" w:color="000000"/>
+          <w:insideH w:val="single" w:sz="4" w:space="0" w:color="000000"/>
+          <w:insideV w:val="single" w:sz="4" w:space="0" w:color="000000"/>
+        </w:tblBorders>
+        <w:tblLook w:val="04A0" w:firstRow="1" w:lastRow="0" w:firstColumn="1" w:lastColumn="0" w:noHBand="0" w:noVBand="1"/>
+      </w:tblPr>
+      <w:tblGrid>
+        <w:gridCol w:w="4788"/>
+        <w:gridCol w:w="4788"/>
+      </w:tblGrid>
+      <w:tr>
+        <w:tc>
+          <w:tcPr>
+            <w:tcW w:w="4788" w:type="dxa"/>
+            <w:shd w:val="clear" w:color="auto" w:fill="auto"/>
+          </w:tcPr>
+          <w:p>
+            <w:pPr>
+              <w:spacing w:after="0" w:line="240" w:lineRule="auto"/>
+              <w:rPr>
+                <w:b/>
+                <w:color w:val="FF0000"/>
+                <w:sz w:val="28"/>
+                <w:szCs w:val="28"/>
+              </w:rPr>
+            </w:pPr>
+            <w:r>
+              <w:rPr>
+                <w:b/>
+                <w:color w:val="FF0000"/>
+                <w:sz w:val="28"/>
+                <w:szCs w:val="28"/>
+              </w:rPr>
+              <w:lastRenderedPageBreak/>
+              <w:t>Use Case</w:t>
+            </w:r>
+          </w:p>
+        </w:tc>
+        <w:tc>
+          <w:tcPr>
+            <w:tcW w:w="4788" w:type="dxa"/>
+            <w:shd w:val="clear" w:color="auto" w:fill="auto"/>
+          </w:tcPr>
+          <w:p>
+            <w:pPr>
+              <w:spacing w:after="0" w:line="240" w:lineRule="auto"/>
+              <w:rPr>
+                <w:b/>
+                <w:color w:val="FF0000"/>
+                <w:sz w:val="28"/>
+                <w:szCs w:val="28"/>
+                <w:u w:val="single"/>
+              </w:rPr>
+            </w:pPr>
+            <w:r>
+              <w:rPr>
+                <w:b/>
+                <w:color w:val="FF0000"/>
+                <w:sz w:val="28"/>
+                <w:szCs w:val="28"/>
+                <w:u w:val="single"/>
+              </w:rPr>
+              <w:t>Validate the Inventory</w:t>
+            </w:r>
+          </w:p>
+        </w:tc>
+      </w:tr>
+      <w:tr>
+        <w:tc>
+          <w:tcPr>
+            <w:tcW w:w="4788" w:type="dxa"/>
+            <w:shd w:val="clear" w:color="auto" w:fill="auto"/>
+          </w:tcPr>
+          <w:p>
+            <w:pPr>
+              <w:spacing w:after="0" w:line="240" w:lineRule="auto"/>
+              <w:rPr>
+                <w:b/>
+                <w:color w:val="00B050"/>
+                <w:u w:val="single"/>
+              </w:rPr>
+            </w:pPr>
+            <w:r>
+              <w:rPr>
+                <w:b/>
+                <w:color w:val="00B050"/>
+                <w:u w:val="single"/>
+              </w:rPr>
+              <w:t>Summary :</w:t>
+            </w:r>
+          </w:p>
+        </w:tc>
+        <w:tc>
+          <w:tcPr>
+            <w:tcW w:w="4788" w:type="dxa"/>
+            <w:shd w:val="clear" w:color="auto" w:fill="auto"/>
+          </w:tcPr>
+          <w:p>
+            <w:pPr>
+              <w:spacing w:after="0" w:line="240" w:lineRule="auto"/>
+              <w:rPr>
+                <w:i/>
+              </w:rPr>
+            </w:pPr>
+            <w:r>
+              <w:rPr>
+                <w:i/>
+              </w:rPr>
+              <w:t>Validate the Inventory</w:t>
+            </w:r>
+          </w:p>
+        </w:tc>
+      </w:tr>
+      <w:tr>
+        <w:tc>
+          <w:tcPr>
+            <w:tcW w:w="4788" w:type="dxa"/>
+            <w:shd w:val="clear" w:color="auto" w:fill="auto"/>
+          </w:tcPr>
+          <w:p>
+            <w:pPr>
+              <w:spacing w:after="0" w:line="240" w:lineRule="auto"/>
+              <w:rPr>
+                <w:b/>
+                <w:color w:val="00B050"/>
+                <w:u w:val="single"/>
+              </w:rPr>
+            </w:pPr>
+            <w:r>
+              <w:rPr>
+                <w:b/>
+                <w:color w:val="00B050"/>
+                <w:u w:val="single"/>
+              </w:rPr>
+              <w:t>Major Events :</w:t>
+            </w:r>
+          </w:p>
+        </w:tc>
+        <w:tc>
+          <w:tcPr>
+            <w:tcW w:w="4788" w:type="dxa"/>
+            <w:shd w:val="clear" w:color="auto" w:fill="auto"/>
+          </w:tcPr>
+          <w:p>
+            <w:pPr>
+              <w:spacing w:after="0" w:line="240" w:lineRule="auto"/>
+              <w:rPr>
+                <w:i/>
+              </w:rPr>
+            </w:pPr>
+            <w:r>
+              <w:rPr>
+                <w:i/>
+              </w:rPr>
+              <w:t xml:space="preserve">Step 1 : Click on </w:t>
+            </w:r>
+            <w:r>
+              <w:rPr>
+                <w:i/>
+              </w:rPr>
+              <w:t>button</w:t>
+            </w:r>
+            <w:r>
+              <w:rPr>
+                <w:i/>
+              </w:rPr>
+              <w:t xml:space="preserve"> “ </w:t>
+            </w:r>
+            <w:r>
+              <w:rPr>
+                <w:i/>
+              </w:rPr>
+              <w:t>View Inventory</w:t>
+            </w:r>
+            <w:r>
+              <w:rPr>
+                <w:i/>
+              </w:rPr>
+              <w:t>”</w:t>
+            </w:r>
+          </w:p>
+          <w:p>
+            <w:pPr>
+              <w:spacing w:after="0" w:line="240" w:lineRule="auto"/>
+              <w:rPr>
+                <w:i/>
+              </w:rPr>
+            </w:pPr>
+            <w:r>
+              <w:rPr>
+                <w:i/>
+              </w:rPr>
+              <w:t xml:space="preserve">Step 2 : </w:t>
+            </w:r>
+            <w:r>
+              <w:rPr>
+                <w:i/>
+              </w:rPr>
+              <w:t>Program will display information of inventory</w:t>
+            </w:r>
+          </w:p>
+        </w:tc>
+      </w:tr>
+      <w:tr>
+        <w:tc>
+          <w:tcPr>
+            <w:tcW w:w="4788" w:type="dxa"/>
+            <w:shd w:val="clear" w:color="auto" w:fill="auto"/>
+          </w:tcPr>
+          <w:p>
+            <w:pPr>
+              <w:spacing w:after="0" w:line="240" w:lineRule="auto"/>
+              <w:rPr>
+                <w:b/>
+                <w:color w:val="00B050"/>
+                <w:u w:val="single"/>
+              </w:rPr>
+            </w:pPr>
+            <w:proofErr w:type="spellStart"/>
+            <w:r>
+              <w:rPr>
+                <w:b/>
+                <w:color w:val="00B050"/>
+                <w:u w:val="single"/>
+              </w:rPr>
+              <w:t>Orther</w:t>
+            </w:r>
+            <w:proofErr w:type="spellEnd"/>
+            <w:r>
+              <w:rPr>
+                <w:b/>
+                <w:color w:val="00B050"/>
+                <w:u w:val="single"/>
+              </w:rPr>
+              <w:t xml:space="preserve"> Events :</w:t>
+            </w:r>
+          </w:p>
+        </w:tc>
+        <w:tc>
+          <w:tcPr>
+            <w:tcW w:w="4788" w:type="dxa"/>
+            <w:shd w:val="clear" w:color="auto" w:fill="auto"/>
+          </w:tcPr>
+          <w:p>
+            <w:pPr>
+              <w:spacing w:after="0" w:line="240" w:lineRule="auto"/>
+              <w:rPr>
+                <w:i/>
+              </w:rPr>
+            </w:pPr>
+          </w:p>
+        </w:tc>
+      </w:tr>
+    </w:tbl>
+    <w:p>
+      <w:pPr>
+        <w:rPr>
+          <w:b/>
+          <w:i/>
+          <w:u w:val="single"/>
+        </w:rPr>
+      </w:pPr>
+    </w:p>
+    <w:p>
+      <w:pPr>
+        <w:rPr>
+          <w:b/>
+          <w:i/>
+          <w:u w:val="single"/>
+        </w:rPr>
+      </w:pPr>
+      <w:bookmarkStart w:id="4" w:name="_GoBack"/>
+      <w:bookmarkEnd w:id="4"/>
     </w:p>
     <w:sectPr>
       <w:pgSz w:w="12240" w:h="15840"/>
@@ -6518,7 +8773,7 @@
 </file>
 
 <file path=word/styles.xml><?xml version="1.0" encoding="utf-8"?>
-<w:styles xmlns:r="http://schemas.openxmlformats.org/officeDocument/2006/relationships" xmlns:w="http://schemas.openxmlformats.org/wordprocessingml/2006/main">
+<w:styles xmlns:mc="http://schemas.openxmlformats.org/markup-compatibility/2006" xmlns:r="http://schemas.openxmlformats.org/officeDocument/2006/relationships" xmlns:w="http://schemas.openxmlformats.org/wordprocessingml/2006/main" xmlns:w14="http://schemas.microsoft.com/office/word/2010/wordml" mc:Ignorable="w14">
   <w:docDefaults>
     <w:rPrDefault>
       <w:rPr>
@@ -6689,7 +8944,6 @@
     <w:uiPriority w:val="99"/>
     <w:semiHidden/>
     <w:unhideWhenUsed/>
-    <w:qFormat/>
     <w:tblPr>
       <w:tblInd w:w="0" w:type="dxa"/>
       <w:tblCellMar>
@@ -6736,6 +8990,196 @@
     <w:name w:val="apple-style-span"/>
     <w:basedOn w:val="DefaultParagraphFont"/>
     <w:rsid w:val="002C00BB"/>
+  </w:style>
+</w:styles>
+</file>
+
+<file path=word/stylesWithEffects.xml><?xml version="1.0" encoding="utf-8"?>
+<w:styles xmlns:wpc="http://schemas.microsoft.com/office/word/2010/wordprocessingCanvas" xmlns:mc="http://schemas.openxmlformats.org/markup-compatibility/2006" xmlns:o="urn:schemas-microsoft-com:office:office" xmlns:r="http://schemas.openxmlformats.org/officeDocument/2006/relationships" xmlns:m="http://schemas.openxmlformats.org/officeDocument/2006/math" xmlns:v="urn:schemas-microsoft-com:vml" xmlns:wp14="http://schemas.microsoft.com/office/word/2010/wordprocessingDrawing" xmlns:wp="http://schemas.openxmlformats.org/drawingml/2006/wordprocessingDrawing" xmlns:w10="urn:schemas-microsoft-com:office:word" xmlns:w="http://schemas.openxmlformats.org/wordprocessingml/2006/main" xmlns:w14="http://schemas.microsoft.com/office/word/2010/wordml" xmlns:wpg="http://schemas.microsoft.com/office/word/2010/wordprocessingGroup" xmlns:wpi="http://schemas.microsoft.com/office/word/2010/wordprocessingInk" xmlns:wne="http://schemas.microsoft.com/office/word/2006/wordml" xmlns:wps="http://schemas.microsoft.com/office/word/2010/wordprocessingShape" mc:Ignorable="w14 wp14">
+  <w:docDefaults>
+    <w:rPrDefault>
+      <w:rPr>
+        <w:rFonts w:asciiTheme="minorHAnsi" w:eastAsiaTheme="minorEastAsia" w:hAnsiTheme="minorHAnsi" w:cstheme="minorBidi"/>
+        <w:sz w:val="22"/>
+        <w:szCs w:val="22"/>
+        <w:lang w:val="en-US" w:eastAsia="en-US" w:bidi="ar-SA"/>
+      </w:rPr>
+    </w:rPrDefault>
+    <w:pPrDefault>
+      <w:pPr>
+        <w:spacing w:after="200" w:line="276" w:lineRule="auto"/>
+      </w:pPr>
+    </w:pPrDefault>
+  </w:docDefaults>
+  <w:latentStyles w:defLockedState="0" w:defUIPriority="99" w:defSemiHidden="1" w:defUnhideWhenUsed="1" w:defQFormat="0" w:count="267">
+    <w:lsdException w:name="Normal" w:semiHidden="0" w:uiPriority="0" w:unhideWhenUsed="0" w:qFormat="1"/>
+    <w:lsdException w:name="heading 1" w:semiHidden="0" w:uiPriority="9" w:unhideWhenUsed="0" w:qFormat="1"/>
+    <w:lsdException w:name="heading 2" w:uiPriority="9" w:qFormat="1"/>
+    <w:lsdException w:name="heading 3" w:uiPriority="9" w:qFormat="1"/>
+    <w:lsdException w:name="heading 4" w:uiPriority="9" w:qFormat="1"/>
+    <w:lsdException w:name="heading 5" w:uiPriority="9" w:qFormat="1"/>
+    <w:lsdException w:name="heading 6" w:uiPriority="9" w:qFormat="1"/>
+    <w:lsdException w:name="heading 7" w:uiPriority="9" w:qFormat="1"/>
+    <w:lsdException w:name="heading 8" w:uiPriority="9" w:qFormat="1"/>
+    <w:lsdException w:name="heading 9" w:uiPriority="9" w:qFormat="1"/>
+    <w:lsdException w:name="toc 1" w:uiPriority="39"/>
+    <w:lsdException w:name="toc 2" w:uiPriority="39"/>
+    <w:lsdException w:name="toc 3" w:uiPriority="39"/>
+    <w:lsdException w:name="toc 4" w:uiPriority="39"/>
+    <w:lsdException w:name="toc 5" w:uiPriority="39"/>
+    <w:lsdException w:name="toc 6" w:uiPriority="39"/>
+    <w:lsdException w:name="toc 7" w:uiPriority="39"/>
+    <w:lsdException w:name="toc 8" w:uiPriority="39"/>
+    <w:lsdException w:name="toc 9" w:uiPriority="39"/>
+    <w:lsdException w:name="caption" w:uiPriority="35" w:qFormat="1"/>
+    <w:lsdException w:name="Title" w:semiHidden="0" w:uiPriority="10" w:unhideWhenUsed="0" w:qFormat="1"/>
+    <w:lsdException w:name="Default Paragraph Font" w:uiPriority="1"/>
+    <w:lsdException w:name="Subtitle" w:semiHidden="0" w:uiPriority="11" w:unhideWhenUsed="0" w:qFormat="1"/>
+    <w:lsdException w:name="Strong" w:semiHidden="0" w:uiPriority="22" w:unhideWhenUsed="0" w:qFormat="1"/>
+    <w:lsdException w:name="Emphasis" w:semiHidden="0" w:uiPriority="20" w:unhideWhenUsed="0" w:qFormat="1"/>
+    <w:lsdException w:name="Table Grid" w:semiHidden="0" w:uiPriority="59" w:unhideWhenUsed="0"/>
+    <w:lsdException w:name="Placeholder Text" w:unhideWhenUsed="0"/>
+    <w:lsdException w:name="No Spacing" w:semiHidden="0" w:uiPriority="1" w:unhideWhenUsed="0" w:qFormat="1"/>
+    <w:lsdException w:name="Light Shading" w:semiHidden="0" w:uiPriority="60" w:unhideWhenUsed="0"/>
+    <w:lsdException w:name="Light List" w:semiHidden="0" w:uiPriority="61" w:unhideWhenUsed="0"/>
+    <w:lsdException w:name="Light Grid" w:semiHidden="0" w:uiPriority="62" w:unhideWhenUsed="0"/>
+    <w:lsdException w:name="Medium Shading 1" w:semiHidden="0" w:uiPriority="63" w:unhideWhenUsed="0"/>
+    <w:lsdException w:name="Medium Shading 2" w:semiHidden="0" w:uiPriority="64" w:unhideWhenUsed="0"/>
+    <w:lsdException w:name="Medium List 1" w:semiHidden="0" w:uiPriority="65" w:unhideWhenUsed="0"/>
+    <w:lsdException w:name="Medium List 2" w:semiHidden="0" w:uiPriority="66" w:unhideWhenUsed="0"/>
+    <w:lsdException w:name="Medium Grid 1" w:semiHidden="0" w:uiPriority="67" w:unhideWhenUsed="0"/>
+    <w:lsdException w:name="Medium Grid 2" w:semiHidden="0" w:uiPriority="68" w:unhideWhenUsed="0"/>
+    <w:lsdException w:name="Medium Grid 3" w:semiHidden="0" w:uiPriority="69" w:unhideWhenUsed="0"/>
+    <w:lsdException w:name="Dark List" w:semiHidden="0" w:uiPriority="70" w:unhideWhenUsed="0"/>
+    <w:lsdException w:name="Colorful Shading" w:semiHidden="0" w:uiPriority="71" w:unhideWhenUsed="0"/>
+    <w:lsdException w:name="Colorful List" w:semiHidden="0" w:uiPriority="72" w:unhideWhenUsed="0"/>
+    <w:lsdException w:name="Colorful Grid" w:semiHidden="0" w:uiPriority="73" w:unhideWhenUsed="0"/>
+    <w:lsdException w:name="Light Shading Accent 1" w:semiHidden="0" w:uiPriority="60" w:unhideWhenUsed="0"/>
+    <w:lsdException w:name="Light List Accent 1" w:semiHidden="0" w:uiPriority="61" w:unhideWhenUsed="0"/>
+    <w:lsdException w:name="Light Grid Accent 1" w:semiHidden="0" w:uiPriority="62" w:unhideWhenUsed="0"/>
+    <w:lsdException w:name="Medium Shading 1 Accent 1" w:semiHidden="0" w:uiPriority="63" w:unhideWhenUsed="0"/>
+    <w:lsdException w:name="Medium Shading 2 Accent 1" w:semiHidden="0" w:uiPriority="64" w:unhideWhenUsed="0"/>
+    <w:lsdException w:name="Medium List 1 Accent 1" w:semiHidden="0" w:uiPriority="65" w:unhideWhenUsed="0"/>
+    <w:lsdException w:name="Revision" w:unhideWhenUsed="0"/>
+    <w:lsdException w:name="List Paragraph" w:semiHidden="0" w:uiPriority="34" w:unhideWhenUsed="0" w:qFormat="1"/>
+    <w:lsdException w:name="Quote" w:semiHidden="0" w:uiPriority="29" w:unhideWhenUsed="0" w:qFormat="1"/>
+    <w:lsdException w:name="Intense Quote" w:semiHidden="0" w:uiPriority="30" w:unhideWhenUsed="0" w:qFormat="1"/>
+    <w:lsdException w:name="Medium List 2 Accent 1" w:semiHidden="0" w:uiPriority="66" w:unhideWhenUsed="0"/>
+    <w:lsdException w:name="Medium Grid 1 Accent 1" w:semiHidden="0" w:uiPriority="67" w:unhideWhenUsed="0"/>
+    <w:lsdException w:name="Medium Grid 2 Accent 1" w:semiHidden="0" w:uiPriority="68" w:unhideWhenUsed="0"/>
+    <w:lsdException w:name="Medium Grid 3 Accent 1" w:semiHidden="0" w:uiPriority="69" w:unhideWhenUsed="0"/>
+    <w:lsdException w:name="Dark List Accent 1" w:semiHidden="0" w:uiPriority="70" w:unhideWhenUsed="0"/>
+    <w:lsdException w:name="Colorful Shading Accent 1" w:semiHidden="0" w:uiPriority="71" w:unhideWhenUsed="0"/>
+    <w:lsdException w:name="Colorful List Accent 1" w:semiHidden="0" w:uiPriority="72" w:unhideWhenUsed="0"/>
+    <w:lsdException w:name="Colorful Grid Accent 1" w:semiHidden="0" w:uiPriority="73" w:unhideWhenUsed="0"/>
+    <w:lsdException w:name="Light Shading Accent 2" w:semiHidden="0" w:uiPriority="60" w:unhideWhenUsed="0"/>
+    <w:lsdException w:name="Light List Accent 2" w:semiHidden="0" w:uiPriority="61" w:unhideWhenUsed="0"/>
+    <w:lsdException w:name="Light Grid Accent 2" w:semiHidden="0" w:uiPriority="62" w:unhideWhenUsed="0"/>
+    <w:lsdException w:name="Medium Shading 1 Accent 2" w:semiHidden="0" w:uiPriority="63" w:unhideWhenUsed="0"/>
+    <w:lsdException w:name="Medium Shading 2 Accent 2" w:semiHidden="0" w:uiPriority="64" w:unhideWhenUsed="0"/>
+    <w:lsdException w:name="Medium List 1 Accent 2" w:semiHidden="0" w:uiPriority="65" w:unhideWhenUsed="0"/>
+    <w:lsdException w:name="Medium List 2 Accent 2" w:semiHidden="0" w:uiPriority="66" w:unhideWhenUsed="0"/>
+    <w:lsdException w:name="Medium Grid 1 Accent 2" w:semiHidden="0" w:uiPriority="67" w:unhideWhenUsed="0"/>
+    <w:lsdException w:name="Medium Grid 2 Accent 2" w:semiHidden="0" w:uiPriority="68" w:unhideWhenUsed="0"/>
+    <w:lsdException w:name="Medium Grid 3 Accent 2" w:semiHidden="0" w:uiPriority="69" w:unhideWhenUsed="0"/>
+    <w:lsdException w:name="Dark List Accent 2" w:semiHidden="0" w:uiPriority="70" w:unhideWhenUsed="0"/>
+    <w:lsdException w:name="Colorful Shading Accent 2" w:semiHidden="0" w:uiPriority="71" w:unhideWhenUsed="0"/>
+    <w:lsdException w:name="Colorful List Accent 2" w:semiHidden="0" w:uiPriority="72" w:unhideWhenUsed="0"/>
+    <w:lsdException w:name="Colorful Grid Accent 2" w:semiHidden="0" w:uiPriority="73" w:unhideWhenUsed="0"/>
+    <w:lsdException w:name="Light Shading Accent 3" w:semiHidden="0" w:uiPriority="60" w:unhideWhenUsed="0"/>
+    <w:lsdException w:name="Light List Accent 3" w:semiHidden="0" w:uiPriority="61" w:unhideWhenUsed="0"/>
+    <w:lsdException w:name="Light Grid Accent 3" w:semiHidden="0" w:uiPriority="62" w:unhideWhenUsed="0"/>
+    <w:lsdException w:name="Medium Shading 1 Accent 3" w:semiHidden="0" w:uiPriority="63" w:unhideWhenUsed="0"/>
+    <w:lsdException w:name="Medium Shading 2 Accent 3" w:semiHidden="0" w:uiPriority="64" w:unhideWhenUsed="0"/>
+    <w:lsdException w:name="Medium List 1 Accent 3" w:semiHidden="0" w:uiPriority="65" w:unhideWhenUsed="0"/>
+    <w:lsdException w:name="Medium List 2 Accent 3" w:semiHidden="0" w:uiPriority="66" w:unhideWhenUsed="0"/>
+    <w:lsdException w:name="Medium Grid 1 Accent 3" w:semiHidden="0" w:uiPriority="67" w:unhideWhenUsed="0"/>
+    <w:lsdException w:name="Medium Grid 2 Accent 3" w:semiHidden="0" w:uiPriority="68" w:unhideWhenUsed="0"/>
+    <w:lsdException w:name="Medium Grid 3 Accent 3" w:semiHidden="0" w:uiPriority="69" w:unhideWhenUsed="0"/>
+    <w:lsdException w:name="Dark List Accent 3" w:semiHidden="0" w:uiPriority="70" w:unhideWhenUsed="0"/>
+    <w:lsdException w:name="Colorful Shading Accent 3" w:semiHidden="0" w:uiPriority="71" w:unhideWhenUsed="0"/>
+    <w:lsdException w:name="Colorful List Accent 3" w:semiHidden="0" w:uiPriority="72" w:unhideWhenUsed="0"/>
+    <w:lsdException w:name="Colorful Grid Accent 3" w:semiHidden="0" w:uiPriority="73" w:unhideWhenUsed="0"/>
+    <w:lsdException w:name="Light Shading Accent 4" w:semiHidden="0" w:uiPriority="60" w:unhideWhenUsed="0"/>
+    <w:lsdException w:name="Light List Accent 4" w:semiHidden="0" w:uiPriority="61" w:unhideWhenUsed="0"/>
+    <w:lsdException w:name="Light Grid Accent 4" w:semiHidden="0" w:uiPriority="62" w:unhideWhenUsed="0"/>
+    <w:lsdException w:name="Medium Shading 1 Accent 4" w:semiHidden="0" w:uiPriority="63" w:unhideWhenUsed="0"/>
+    <w:lsdException w:name="Medium Shading 2 Accent 4" w:semiHidden="0" w:uiPriority="64" w:unhideWhenUsed="0"/>
+    <w:lsdException w:name="Medium List 1 Accent 4" w:semiHidden="0" w:uiPriority="65" w:unhideWhenUsed="0"/>
+    <w:lsdException w:name="Medium List 2 Accent 4" w:semiHidden="0" w:uiPriority="66" w:unhideWhenUsed="0"/>
+    <w:lsdException w:name="Medium Grid 1 Accent 4" w:semiHidden="0" w:uiPriority="67" w:unhideWhenUsed="0"/>
+    <w:lsdException w:name="Medium Grid 2 Accent 4" w:semiHidden="0" w:uiPriority="68" w:unhideWhenUsed="0"/>
+    <w:lsdException w:name="Medium Grid 3 Accent 4" w:semiHidden="0" w:uiPriority="69" w:unhideWhenUsed="0"/>
+    <w:lsdException w:name="Dark List Accent 4" w:semiHidden="0" w:uiPriority="70" w:unhideWhenUsed="0"/>
+    <w:lsdException w:name="Colorful Shading Accent 4" w:semiHidden="0" w:uiPriority="71" w:unhideWhenUsed="0"/>
+    <w:lsdException w:name="Colorful List Accent 4" w:semiHidden="0" w:uiPriority="72" w:unhideWhenUsed="0"/>
+    <w:lsdException w:name="Colorful Grid Accent 4" w:semiHidden="0" w:uiPriority="73" w:unhideWhenUsed="0"/>
+    <w:lsdException w:name="Light Shading Accent 5" w:semiHidden="0" w:uiPriority="60" w:unhideWhenUsed="0"/>
+    <w:lsdException w:name="Light List Accent 5" w:semiHidden="0" w:uiPriority="61" w:unhideWhenUsed="0"/>
+    <w:lsdException w:name="Light Grid Accent 5" w:semiHidden="0" w:uiPriority="62" w:unhideWhenUsed="0"/>
+    <w:lsdException w:name="Medium Shading 1 Accent 5" w:semiHidden="0" w:uiPriority="63" w:unhideWhenUsed="0"/>
+    <w:lsdException w:name="Medium Shading 2 Accent 5" w:semiHidden="0" w:uiPriority="64" w:unhideWhenUsed="0"/>
+    <w:lsdException w:name="Medium List 1 Accent 5" w:semiHidden="0" w:uiPriority="65" w:unhideWhenUsed="0"/>
+    <w:lsdException w:name="Medium List 2 Accent 5" w:semiHidden="0" w:uiPriority="66" w:unhideWhenUsed="0"/>
+    <w:lsdException w:name="Medium Grid 1 Accent 5" w:semiHidden="0" w:uiPriority="67" w:unhideWhenUsed="0"/>
+    <w:lsdException w:name="Medium Grid 2 Accent 5" w:semiHidden="0" w:uiPriority="68" w:unhideWhenUsed="0"/>
+    <w:lsdException w:name="Medium Grid 3 Accent 5" w:semiHidden="0" w:uiPriority="69" w:unhideWhenUsed="0"/>
+    <w:lsdException w:name="Dark List Accent 5" w:semiHidden="0" w:uiPriority="70" w:unhideWhenUsed="0"/>
+    <w:lsdException w:name="Colorful Shading Accent 5" w:semiHidden="0" w:uiPriority="71" w:unhideWhenUsed="0"/>
+    <w:lsdException w:name="Colorful List Accent 5" w:semiHidden="0" w:uiPriority="72" w:unhideWhenUsed="0"/>
+    <w:lsdException w:name="Colorful Grid Accent 5" w:semiHidden="0" w:uiPriority="73" w:unhideWhenUsed="0"/>
+    <w:lsdException w:name="Light Shading Accent 6" w:semiHidden="0" w:uiPriority="60" w:unhideWhenUsed="0"/>
+    <w:lsdException w:name="Light List Accent 6" w:semiHidden="0" w:uiPriority="61" w:unhideWhenUsed="0"/>
+    <w:lsdException w:name="Light Grid Accent 6" w:semiHidden="0" w:uiPriority="62" w:unhideWhenUsed="0"/>
+    <w:lsdException w:name="Medium Shading 1 Accent 6" w:semiHidden="0" w:uiPriority="63" w:unhideWhenUsed="0"/>
+    <w:lsdException w:name="Medium Shading 2 Accent 6" w:semiHidden="0" w:uiPriority="64" w:unhideWhenUsed="0"/>
+    <w:lsdException w:name="Medium List 1 Accent 6" w:semiHidden="0" w:uiPriority="65" w:unhideWhenUsed="0"/>
+    <w:lsdException w:name="Medium List 2 Accent 6" w:semiHidden="0" w:uiPriority="66" w:unhideWhenUsed="0"/>
+    <w:lsdException w:name="Medium Grid 1 Accent 6" w:semiHidden="0" w:uiPriority="67" w:unhideWhenUsed="0"/>
+    <w:lsdException w:name="Medium Grid 2 Accent 6" w:semiHidden="0" w:uiPriority="68" w:unhideWhenUsed="0"/>
+    <w:lsdException w:name="Medium Grid 3 Accent 6" w:semiHidden="0" w:uiPriority="69" w:unhideWhenUsed="0"/>
+    <w:lsdException w:name="Dark List Accent 6" w:semiHidden="0" w:uiPriority="70" w:unhideWhenUsed="0"/>
+    <w:lsdException w:name="Colorful Shading Accent 6" w:semiHidden="0" w:uiPriority="71" w:unhideWhenUsed="0"/>
+    <w:lsdException w:name="Colorful List Accent 6" w:semiHidden="0" w:uiPriority="72" w:unhideWhenUsed="0"/>
+    <w:lsdException w:name="Colorful Grid Accent 6" w:semiHidden="0" w:uiPriority="73" w:unhideWhenUsed="0"/>
+    <w:lsdException w:name="Subtle Emphasis" w:semiHidden="0" w:uiPriority="19" w:unhideWhenUsed="0" w:qFormat="1"/>
+    <w:lsdException w:name="Intense Emphasis" w:semiHidden="0" w:uiPriority="21" w:unhideWhenUsed="0" w:qFormat="1"/>
+    <w:lsdException w:name="Subtle Reference" w:semiHidden="0" w:uiPriority="31" w:unhideWhenUsed="0" w:qFormat="1"/>
+    <w:lsdException w:name="Intense Reference" w:semiHidden="0" w:uiPriority="32" w:unhideWhenUsed="0" w:qFormat="1"/>
+    <w:lsdException w:name="Book Title" w:semiHidden="0" w:uiPriority="33" w:unhideWhenUsed="0" w:qFormat="1"/>
+    <w:lsdException w:name="Bibliography" w:uiPriority="37"/>
+    <w:lsdException w:name="TOC Heading" w:uiPriority="39" w:qFormat="1"/>
+  </w:latentStyles>
+  <w:style w:type="paragraph" w:default="1" w:styleId="Normal">
+    <w:name w:val="Normal"/>
+    <w:qFormat/>
+  </w:style>
+  <w:style w:type="character" w:default="1" w:styleId="DefaultParagraphFont">
+    <w:name w:val="Default Paragraph Font"/>
+    <w:uiPriority w:val="1"/>
+    <w:semiHidden/>
+    <w:unhideWhenUsed/>
+  </w:style>
+  <w:style w:type="table" w:default="1" w:styleId="TableNormal">
+    <w:name w:val="Normal Table"/>
+    <w:uiPriority w:val="99"/>
+    <w:semiHidden/>
+    <w:unhideWhenUsed/>
+    <w:tblPr>
+      <w:tblInd w:w="0" w:type="dxa"/>
+      <w:tblCellMar>
+        <w:top w:w="0" w:type="dxa"/>
+        <w:left w:w="108" w:type="dxa"/>
+        <w:bottom w:w="0" w:type="dxa"/>
+        <w:right w:w="108" w:type="dxa"/>
+      </w:tblCellMar>
+    </w:tblPr>
+  </w:style>
+  <w:style w:type="numbering" w:default="1" w:styleId="NoList">
+    <w:name w:val="No List"/>
+    <w:uiPriority w:val="99"/>
+    <w:semiHidden/>
+    <w:unhideWhenUsed/>
   </w:style>
 </w:styles>
 </file>
@@ -7028,7 +9472,7 @@
 </file>
 
 <file path=customXml/itemProps1.xml><?xml version="1.0" encoding="utf-8"?>
-<ds:datastoreItem xmlns:ds="http://schemas.openxmlformats.org/officeDocument/2006/customXml" ds:itemID="{5C527B77-B5EB-4105-A0AA-A6432B5F02EB}">
+<ds:datastoreItem xmlns:ds="http://schemas.openxmlformats.org/officeDocument/2006/customXml" ds:itemID="{43B4413B-0F06-4916-945E-DD0306ED2296}">
   <ds:schemaRefs>
     <ds:schemaRef ds:uri="http://schemas.openxmlformats.org/officeDocument/2006/bibliography"/>
   </ds:schemaRefs>
